--- a/doc/XPlanner软件需求规约.docx
+++ b/doc/XPlanner软件需求规约.docx
@@ -7,18 +7,22 @@
         <w:pStyle w:val="a4"/>
         <w:jc w:val="right"/>
       </w:pPr>
+      <w:bookmarkStart w:id="0" w:name="_GoBack"/>
+      <w:bookmarkEnd w:id="0"/>
       <w:r>
         <w:rPr>
           <w:rFonts w:ascii="Arial" w:hAnsi="Arial" w:hint="eastAsia"/>
         </w:rPr>
         <w:t>针对上海交通大学学生的可扩展日程管理工具</w:t>
       </w:r>
+      <w:proofErr w:type="spellStart"/>
       <w:r>
         <w:rPr>
           <w:rFonts w:ascii="Arial" w:hAnsi="Arial"/>
         </w:rPr>
         <w:t>XPlanner</w:t>
       </w:r>
+      <w:proofErr w:type="spellEnd"/>
     </w:p>
     <w:p>
       <w:pPr>
@@ -128,7 +132,7 @@
     </w:p>
     <w:tbl>
       <w:tblPr>
-        <w:tblW w:w="0" w:type="auto"/>
+        <w:tblW w:w="9504" w:type="dxa"/>
         <w:tblBorders>
           <w:top w:val="single" w:sz="6" w:space="0" w:color="auto"/>
           <w:left w:val="single" w:sz="6" w:space="0" w:color="auto"/>
@@ -264,6 +268,12 @@
             </w:r>
             <w:r>
               <w:rPr>
+                <w:rFonts w:ascii="Times New Roman" w:hint="eastAsia"/>
+              </w:rPr>
+              <w:t>0</w:t>
+            </w:r>
+            <w:r>
+              <w:rPr>
                 <w:rFonts w:hint="eastAsia"/>
               </w:rPr>
               <w:t>6</w:t>
@@ -356,7 +366,21 @@
               <w:rPr>
                 <w:rFonts w:ascii="Times New Roman" w:hint="eastAsia"/>
               </w:rPr>
-              <w:t>同睿哲、李琥、贾兴国、汪喆昊</w:t>
+              <w:t>同睿哲、李</w:t>
+            </w:r>
+            <w:proofErr w:type="gramStart"/>
+            <w:r>
+              <w:rPr>
+                <w:rFonts w:ascii="Times New Roman" w:hint="eastAsia"/>
+              </w:rPr>
+              <w:t>琥</w:t>
+            </w:r>
+            <w:proofErr w:type="gramEnd"/>
+            <w:r>
+              <w:rPr>
+                <w:rFonts w:ascii="Times New Roman" w:hint="eastAsia"/>
+              </w:rPr>
+              <w:t>、贾兴国、汪喆昊</w:t>
             </w:r>
           </w:p>
         </w:tc>
@@ -370,6 +394,42 @@
             <w:pPr>
               <w:pStyle w:val="Tabletext"/>
             </w:pPr>
+            <w:r>
+              <w:rPr>
+                <w:rFonts w:ascii="Times New Roman"/>
+              </w:rPr>
+              <w:t>&lt;</w:t>
+            </w:r>
+            <w:r>
+              <w:rPr>
+                <w:rFonts w:hint="eastAsia"/>
+              </w:rPr>
+              <w:t>09</w:t>
+            </w:r>
+            <w:r>
+              <w:rPr>
+                <w:rFonts w:ascii="Times New Roman"/>
+              </w:rPr>
+              <w:t>/</w:t>
+            </w:r>
+            <w:r>
+              <w:rPr>
+                <w:rFonts w:ascii="Times New Roman" w:hint="eastAsia"/>
+              </w:rPr>
+              <w:t>0</w:t>
+            </w:r>
+            <w:r>
+              <w:rPr>
+                <w:rFonts w:hint="eastAsia"/>
+              </w:rPr>
+              <w:t>9</w:t>
+            </w:r>
+            <w:r>
+              <w:rPr>
+                <w:rFonts w:ascii="Times New Roman"/>
+              </w:rPr>
+              <w:t>/2018&gt;</w:t>
+            </w:r>
           </w:p>
         </w:tc>
         <w:tc>
@@ -380,6 +440,24 @@
             <w:pPr>
               <w:pStyle w:val="Tabletext"/>
             </w:pPr>
+            <w:r>
+              <w:rPr>
+                <w:rFonts w:ascii="Times New Roman"/>
+              </w:rPr>
+              <w:t>&lt;</w:t>
+            </w:r>
+            <w:r>
+              <w:rPr>
+                <w:rFonts w:ascii="Times New Roman" w:hint="eastAsia"/>
+              </w:rPr>
+              <w:t>2</w:t>
+            </w:r>
+            <w:r>
+              <w:rPr>
+                <w:rFonts w:ascii="Times New Roman"/>
+              </w:rPr>
+              <w:t>.0&gt;</w:t>
+            </w:r>
           </w:p>
         </w:tc>
         <w:tc>
@@ -390,6 +468,12 @@
             <w:pPr>
               <w:pStyle w:val="Tabletext"/>
             </w:pPr>
+            <w:r>
+              <w:rPr>
+                <w:rFonts w:hint="eastAsia"/>
+              </w:rPr>
+              <w:t>根据项目情况进行了修改</w:t>
+            </w:r>
           </w:p>
         </w:tc>
         <w:tc>
@@ -400,6 +484,26 @@
             <w:pPr>
               <w:pStyle w:val="Tabletext"/>
             </w:pPr>
+            <w:r>
+              <w:rPr>
+                <w:rFonts w:hint="eastAsia"/>
+              </w:rPr>
+              <w:t>汪</w:t>
+            </w:r>
+            <w:proofErr w:type="gramStart"/>
+            <w:r>
+              <w:rPr>
+                <w:rFonts w:hint="eastAsia"/>
+              </w:rPr>
+              <w:t>喆</w:t>
+            </w:r>
+            <w:proofErr w:type="gramEnd"/>
+            <w:r>
+              <w:rPr>
+                <w:rFonts w:hint="eastAsia"/>
+              </w:rPr>
+              <w:t>昊</w:t>
+            </w:r>
           </w:p>
         </w:tc>
       </w:tr>
@@ -2811,16 +2915,16 @@
         </w:numPr>
         <w:ind w:left="720" w:hanging="720"/>
       </w:pPr>
-      <w:bookmarkStart w:id="0" w:name="_Toc498836223"/>
-      <w:bookmarkStart w:id="1" w:name="_Toc356851179"/>
+      <w:bookmarkStart w:id="1" w:name="_Toc498836223"/>
+      <w:bookmarkStart w:id="2" w:name="_Toc356851179"/>
       <w:r>
         <w:rPr>
           <w:rFonts w:hint="eastAsia"/>
         </w:rPr>
         <w:t>简介</w:t>
       </w:r>
-      <w:bookmarkEnd w:id="0"/>
       <w:bookmarkEnd w:id="1"/>
+      <w:bookmarkEnd w:id="2"/>
     </w:p>
     <w:p>
       <w:pPr>
@@ -2830,16 +2934,16 @@
           <w:numId w:val="1"/>
         </w:numPr>
       </w:pPr>
-      <w:bookmarkStart w:id="2" w:name="_Toc498836224"/>
-      <w:bookmarkStart w:id="3" w:name="_Toc356851180"/>
+      <w:bookmarkStart w:id="3" w:name="_Toc498836224"/>
+      <w:bookmarkStart w:id="4" w:name="_Toc356851180"/>
       <w:r>
         <w:rPr>
           <w:rFonts w:hint="eastAsia"/>
         </w:rPr>
         <w:t>目的</w:t>
       </w:r>
-      <w:bookmarkEnd w:id="2"/>
       <w:bookmarkEnd w:id="3"/>
+      <w:bookmarkEnd w:id="4"/>
     </w:p>
     <w:p>
       <w:pPr>
@@ -2862,7 +2966,21 @@
         <w:rPr>
           <w:rFonts w:hint="eastAsia"/>
         </w:rPr>
-        <w:t>Planner与日程表的解耦使得本软件可以让不同的用户需求得以满足。本项目目标实现三个具体的Planner，分别为Keeper、Spider、Reader。Keeper接收用户一天当中的饮食信息，并给出锻炼日程计划安排，经用户确认后使用日程导入接口导入日程表。Spider爬取某常用消息发布网站的最新通知、自动生成日程事项供用户查看，经用户确认后使用日程导入接口导入日程表。Reader是一个基础而通用的Planner。它接受用户输入的新待办日程（可以是图片或者是文本信息），并以相同的方式导入日程表。</w:t>
+        <w:t>Planner与日程表的解耦使得本软件可以让不同的用户需求得以满足。本项目目标实现三个具体的Planner，分别为Keeper、Spider、Reader。Keeper接收用户一天当中的饮食信息，并给出锻炼日程计划安排，经用户确认后使用日程导入接口导入日程表。Spider</w:t>
+      </w:r>
+      <w:proofErr w:type="gramStart"/>
+      <w:r>
+        <w:rPr>
+          <w:rFonts w:hint="eastAsia"/>
+        </w:rPr>
+        <w:t>爬取某</w:t>
+      </w:r>
+      <w:proofErr w:type="gramEnd"/>
+      <w:r>
+        <w:rPr>
+          <w:rFonts w:hint="eastAsia"/>
+        </w:rPr>
+        <w:t>常用消息发布网站的最新通知、自动生成日程事项供用户查看，经用户确认后使用日程导入接口导入日程表。Reader是一个基础而通用的Planner。它接受用户输入的新待办日程（可以是图片或者是文本信息），并以相同的方式导入日程表。</w:t>
       </w:r>
     </w:p>
     <w:p>
@@ -2875,12 +2993,14 @@
         </w:rPr>
         <w:t>在易用性方面，</w:t>
       </w:r>
+      <w:proofErr w:type="spellStart"/>
       <w:r>
         <w:rPr>
           <w:rFonts w:hint="eastAsia"/>
         </w:rPr>
         <w:t>XPlanner</w:t>
       </w:r>
+      <w:proofErr w:type="spellEnd"/>
       <w:r>
         <w:rPr>
           <w:rFonts w:hint="eastAsia"/>
@@ -2941,12 +3061,14 @@
         </w:rPr>
         <w:t>可靠性方面，</w:t>
       </w:r>
+      <w:proofErr w:type="spellStart"/>
       <w:r>
         <w:rPr>
           <w:rFonts w:hint="eastAsia"/>
         </w:rPr>
         <w:t>XPlanner</w:t>
       </w:r>
+      <w:proofErr w:type="spellEnd"/>
       <w:r>
         <w:rPr>
           <w:rFonts w:hint="eastAsia"/>
@@ -2971,12 +3093,14 @@
         </w:rPr>
         <w:t>性能方面，</w:t>
       </w:r>
+      <w:proofErr w:type="spellStart"/>
       <w:r>
         <w:rPr>
           <w:rFonts w:hint="eastAsia"/>
         </w:rPr>
         <w:t>XPlanner</w:t>
       </w:r>
+      <w:proofErr w:type="spellEnd"/>
       <w:r>
         <w:rPr>
           <w:rFonts w:hint="eastAsia"/>
@@ -2989,9 +3113,11 @@
         </w:rPr>
         <w:t>可支持性需求方面，</w:t>
       </w:r>
+      <w:proofErr w:type="spellStart"/>
       <w:r>
         <w:t>XPlanner</w:t>
       </w:r>
+      <w:proofErr w:type="spellEnd"/>
       <w:r>
         <w:rPr>
           <w:rFonts w:hint="eastAsia"/>
@@ -3025,12 +3151,14 @@
         </w:rPr>
         <w:t>和Android上使用。</w:t>
       </w:r>
+      <w:proofErr w:type="spellStart"/>
       <w:r>
         <w:rPr>
           <w:rFonts w:hint="eastAsia"/>
         </w:rPr>
         <w:t>XPlanner</w:t>
       </w:r>
+      <w:proofErr w:type="spellEnd"/>
       <w:r>
         <w:rPr>
           <w:rFonts w:hint="eastAsia"/>
@@ -3072,38 +3200,42 @@
       <w:pPr>
         <w:pStyle w:val="2"/>
       </w:pPr>
-      <w:bookmarkStart w:id="4" w:name="_Toc498836226"/>
-      <w:bookmarkStart w:id="5" w:name="_Toc356851181"/>
+      <w:bookmarkStart w:id="5" w:name="_Toc498836226"/>
+      <w:bookmarkStart w:id="6" w:name="_Toc356851181"/>
       <w:r>
         <w:rPr>
           <w:rFonts w:hint="eastAsia"/>
         </w:rPr>
         <w:t>定义、首字母缩写词和缩略语</w:t>
       </w:r>
-      <w:bookmarkEnd w:id="4"/>
       <w:bookmarkEnd w:id="5"/>
+      <w:bookmarkEnd w:id="6"/>
     </w:p>
     <w:p>
       <w:pPr>
         <w:pStyle w:val="3"/>
       </w:pPr>
+      <w:proofErr w:type="spellStart"/>
       <w:r>
         <w:rPr>
           <w:rFonts w:hint="eastAsia"/>
         </w:rPr>
         <w:t>XPlanner</w:t>
       </w:r>
+      <w:proofErr w:type="spellEnd"/>
     </w:p>
     <w:p>
       <w:pPr>
         <w:ind w:left="720"/>
       </w:pPr>
+      <w:proofErr w:type="spellStart"/>
       <w:r>
         <w:rPr>
           <w:rFonts w:hint="eastAsia"/>
         </w:rPr>
         <w:t>XPlanner</w:t>
       </w:r>
+      <w:proofErr w:type="spellEnd"/>
       <w:r>
         <w:rPr>
           <w:rFonts w:hint="eastAsia"/>
@@ -3164,12 +3296,14 @@
         </w:rPr>
         <w:t>不过，经过插件的扩展，</w:t>
       </w:r>
+      <w:proofErr w:type="spellStart"/>
       <w:r>
         <w:rPr>
           <w:rFonts w:hint="eastAsia"/>
         </w:rPr>
         <w:t>XPlanner</w:t>
       </w:r>
+      <w:proofErr w:type="spellEnd"/>
       <w:r>
         <w:rPr>
           <w:rFonts w:hint="eastAsia"/>
@@ -3204,12 +3338,14 @@
       <w:pPr>
         <w:ind w:left="720"/>
       </w:pPr>
+      <w:proofErr w:type="spellStart"/>
       <w:r>
         <w:rPr>
           <w:rFonts w:hint="eastAsia"/>
         </w:rPr>
         <w:t>XPlanner</w:t>
       </w:r>
+      <w:proofErr w:type="spellEnd"/>
       <w:r>
         <w:rPr>
           <w:rFonts w:hint="eastAsia"/>
@@ -3228,12 +3364,14 @@
         </w:rPr>
         <w:t>是直接编写在</w:t>
       </w:r>
+      <w:proofErr w:type="spellStart"/>
       <w:r>
         <w:rPr>
           <w:rFonts w:hint="eastAsia"/>
         </w:rPr>
         <w:t>XPlanner</w:t>
       </w:r>
+      <w:proofErr w:type="spellEnd"/>
       <w:r>
         <w:rPr>
           <w:rFonts w:hint="eastAsia"/>
@@ -3271,12 +3409,14 @@
       <w:pPr>
         <w:ind w:left="720"/>
       </w:pPr>
+      <w:proofErr w:type="spellStart"/>
       <w:r>
         <w:rPr>
           <w:rFonts w:hint="eastAsia"/>
         </w:rPr>
         <w:t>XPlanner</w:t>
       </w:r>
+      <w:proofErr w:type="spellEnd"/>
       <w:r>
         <w:rPr>
           <w:rFonts w:hint="eastAsia"/>
@@ -3321,11 +3461,19 @@
       <w:pPr>
         <w:ind w:left="720"/>
       </w:pPr>
-      <w:r>
-        <w:rPr>
-          <w:rFonts w:hint="eastAsia"/>
-        </w:rPr>
-        <w:t>爬取某常用消息发布网站的最新通知、自动生成日程事项供用户查看，经用户确认后使用日程导入接口导入日程表的Planner。</w:t>
+      <w:proofErr w:type="gramStart"/>
+      <w:r>
+        <w:rPr>
+          <w:rFonts w:hint="eastAsia"/>
+        </w:rPr>
+        <w:t>爬取某</w:t>
+      </w:r>
+      <w:proofErr w:type="gramEnd"/>
+      <w:r>
+        <w:rPr>
+          <w:rFonts w:hint="eastAsia"/>
+        </w:rPr>
+        <w:t>常用消息发布网站的最新通知、自动生成日程事项供用户查看，经用户确认后使用日程导入接口导入日程表的Planner。</w:t>
       </w:r>
     </w:p>
     <w:p>
@@ -3349,19 +3497,27 @@
         </w:rPr>
         <w:t>接受用户输入的新待办日程（可以是图片或者是文本信息），并以相同的方式导入日程表的Planner。</w:t>
       </w:r>
-      <w:r>
-        <w:rPr>
-          <w:rFonts w:hint="eastAsia"/>
-        </w:rPr>
-        <w:t>XPlanner的核心功能。</w:t>
+      <w:proofErr w:type="spellStart"/>
+      <w:r>
+        <w:rPr>
+          <w:rFonts w:hint="eastAsia"/>
+        </w:rPr>
+        <w:t>XPlanner</w:t>
+      </w:r>
+      <w:proofErr w:type="spellEnd"/>
+      <w:r>
+        <w:rPr>
+          <w:rFonts w:hint="eastAsia"/>
+        </w:rPr>
+        <w:t>的核心功能。</w:t>
       </w:r>
     </w:p>
     <w:p>
       <w:pPr>
         <w:pStyle w:val="2"/>
       </w:pPr>
-      <w:bookmarkStart w:id="6" w:name="_Toc498836227"/>
-      <w:bookmarkStart w:id="7" w:name="_Toc356851182"/>
+      <w:bookmarkStart w:id="7" w:name="_Toc498836227"/>
+      <w:bookmarkStart w:id="8" w:name="_Toc356851182"/>
       <w:r>
         <w:rPr>
           <w:rFonts w:hint="eastAsia"/>
@@ -3369,8 +3525,8 @@
         <w:lastRenderedPageBreak/>
         <w:t>参考资料</w:t>
       </w:r>
-      <w:bookmarkEnd w:id="6"/>
       <w:bookmarkEnd w:id="7"/>
+      <w:bookmarkEnd w:id="8"/>
     </w:p>
     <w:p>
       <w:pPr>
@@ -3392,16 +3548,16 @@
         </w:numPr>
         <w:ind w:left="720" w:hanging="720"/>
       </w:pPr>
-      <w:bookmarkStart w:id="8" w:name="_Toc498836229"/>
-      <w:bookmarkStart w:id="9" w:name="_Toc356851183"/>
+      <w:bookmarkStart w:id="9" w:name="_Toc498836229"/>
+      <w:bookmarkStart w:id="10" w:name="_Toc356851183"/>
       <w:r>
         <w:rPr>
           <w:rFonts w:hint="eastAsia"/>
         </w:rPr>
         <w:t>整体说明</w:t>
       </w:r>
-      <w:bookmarkEnd w:id="8"/>
       <w:bookmarkEnd w:id="9"/>
+      <w:bookmarkEnd w:id="10"/>
     </w:p>
     <w:p>
       <w:pPr>
@@ -3469,7 +3625,21 @@
         <w:rPr>
           <w:rFonts w:hint="eastAsia"/>
         </w:rPr>
-        <w:t>方便规划用户时间，同时给出健身安排建议。管理用户的日程事项，包括课程表导入（从教学信息网上获取课程表），运动时间安排（根据用户食物信息），网站通知获取并安排时间（从网站爬取通知）。</w:t>
+        <w:t>方便规划用户时间，同时给出健身安排建议。管理用户的日程事项，包括课程表导入（从教学信息网上获取课程表），运动时间安排（根据用户食物信息），网站通知获取并安排时间（从</w:t>
+      </w:r>
+      <w:proofErr w:type="gramStart"/>
+      <w:r>
+        <w:rPr>
+          <w:rFonts w:hint="eastAsia"/>
+        </w:rPr>
+        <w:t>网站爬取通知</w:t>
+      </w:r>
+      <w:proofErr w:type="gramEnd"/>
+      <w:r>
+        <w:rPr>
+          <w:rFonts w:hint="eastAsia"/>
+        </w:rPr>
+        <w:t>）。</w:t>
       </w:r>
     </w:p>
     <w:p>
@@ -3519,7 +3689,21 @@
         <w:rPr>
           <w:rFonts w:hint="eastAsia"/>
         </w:rPr>
-        <w:t>用户必须是交大在校学生，即用户的Jaccount 有效。软件必须满足用户的使用需求，不可以违反国家法律规范和软件行业基本准则，同时不断地根据用户反馈优化软件。</w:t>
+        <w:t>用户必须是交大在校学生，即用户的</w:t>
+      </w:r>
+      <w:proofErr w:type="spellStart"/>
+      <w:r>
+        <w:rPr>
+          <w:rFonts w:hint="eastAsia"/>
+        </w:rPr>
+        <w:t>Jaccount</w:t>
+      </w:r>
+      <w:proofErr w:type="spellEnd"/>
+      <w:r>
+        <w:rPr>
+          <w:rFonts w:hint="eastAsia"/>
+        </w:rPr>
+        <w:t xml:space="preserve"> 有效。软件必须满足用户的使用需求，不可以违反国家法律规范和软件行业基本准则，同时不断地根据用户反馈优化软件。</w:t>
       </w:r>
     </w:p>
     <w:p>
@@ -3571,31 +3755,31 @@
         </w:numPr>
         <w:ind w:left="720" w:hanging="720"/>
       </w:pPr>
-      <w:bookmarkStart w:id="10" w:name="_Toc498836230"/>
-      <w:bookmarkStart w:id="11" w:name="_Toc356851184"/>
+      <w:bookmarkStart w:id="11" w:name="_Toc498836230"/>
+      <w:bookmarkStart w:id="12" w:name="_Toc356851184"/>
       <w:r>
         <w:rPr>
           <w:rFonts w:hint="eastAsia"/>
         </w:rPr>
         <w:t>具体需求</w:t>
       </w:r>
-      <w:bookmarkEnd w:id="10"/>
       <w:bookmarkEnd w:id="11"/>
+      <w:bookmarkEnd w:id="12"/>
     </w:p>
     <w:p>
       <w:pPr>
         <w:pStyle w:val="2"/>
       </w:pPr>
-      <w:bookmarkStart w:id="12" w:name="_Toc498836231"/>
-      <w:bookmarkStart w:id="13" w:name="_Toc356851185"/>
+      <w:bookmarkStart w:id="13" w:name="_Toc498836231"/>
+      <w:bookmarkStart w:id="14" w:name="_Toc356851185"/>
       <w:r>
         <w:rPr>
           <w:rFonts w:hint="eastAsia"/>
         </w:rPr>
         <w:t>功能</w:t>
       </w:r>
-      <w:bookmarkEnd w:id="12"/>
       <w:bookmarkEnd w:id="13"/>
+      <w:bookmarkEnd w:id="14"/>
     </w:p>
     <w:p>
       <w:pPr>
@@ -3608,20 +3792,11 @@
         <w:t>用例图</w:t>
       </w:r>
     </w:p>
-    <w:p>
-      <w:pPr>
-        <w:rPr>
-          <w:rFonts w:hint="eastAsia"/>
-        </w:rPr>
-      </w:pPr>
-    </w:p>
     <w:p/>
+    <w:p/>
     <w:p>
       <w:pPr>
         <w:jc w:val="center"/>
-        <w:rPr>
-          <w:rFonts w:hint="eastAsia"/>
-        </w:rPr>
       </w:pPr>
       <w:r>
         <w:rPr>
@@ -3691,7 +3866,21 @@
         <w:rPr>
           <w:rFonts w:hint="eastAsia"/>
         </w:rPr>
-        <w:t>用户直接使用Jaccount登录。如果账号密码错误则会提醒用户输入，直到正确为止才能登录。</w:t>
+        <w:t>用户直接使用</w:t>
+      </w:r>
+      <w:proofErr w:type="spellStart"/>
+      <w:r>
+        <w:rPr>
+          <w:rFonts w:hint="eastAsia"/>
+        </w:rPr>
+        <w:t>Jaccount</w:t>
+      </w:r>
+      <w:proofErr w:type="spellEnd"/>
+      <w:r>
+        <w:rPr>
+          <w:rFonts w:hint="eastAsia"/>
+        </w:rPr>
+        <w:t>登录。如果账号密码错误则会提醒用户输入，直到正确为止才能登录。</w:t>
       </w:r>
     </w:p>
     <w:p>
@@ -4489,12 +4678,14 @@
         </w:rPr>
         <w:t>用户管理事务。</w:t>
       </w:r>
+      <w:proofErr w:type="spellStart"/>
       <w:r>
         <w:rPr>
           <w:rFonts w:hint="eastAsia"/>
         </w:rPr>
         <w:t>XPlanner</w:t>
       </w:r>
+      <w:proofErr w:type="spellEnd"/>
       <w:r>
         <w:rPr>
           <w:rFonts w:hint="eastAsia"/>
@@ -5382,7 +5573,27 @@
                 <w:sz w:val="22"/>
                 <w:szCs w:val="22"/>
               </w:rPr>
-              <w:t>系统识别信息，成功则到4，失败则显示报错信息后结束用例。</w:t>
+              <w:t>系统识别信息，成功则到4，失败则显示报</w:t>
+            </w:r>
+            <w:proofErr w:type="gramStart"/>
+            <w:r>
+              <w:rPr>
+                <w:rFonts w:ascii="等线" w:eastAsia="等线" w:hAnsi="等线" w:cs="宋体" w:hint="eastAsia"/>
+                <w:color w:val="000000"/>
+                <w:sz w:val="22"/>
+                <w:szCs w:val="22"/>
+              </w:rPr>
+              <w:t>错信息</w:t>
+            </w:r>
+            <w:proofErr w:type="gramEnd"/>
+            <w:r>
+              <w:rPr>
+                <w:rFonts w:ascii="等线" w:eastAsia="等线" w:hAnsi="等线" w:cs="宋体" w:hint="eastAsia"/>
+                <w:color w:val="000000"/>
+                <w:sz w:val="22"/>
+                <w:szCs w:val="22"/>
+              </w:rPr>
+              <w:t>后结束用例。</w:t>
             </w:r>
           </w:p>
         </w:tc>
@@ -5872,8 +6083,19 @@
                 <w:sz w:val="22"/>
                 <w:szCs w:val="22"/>
               </w:rPr>
-              <w:t>有Jaccount</w:t>
-            </w:r>
+              <w:t>有</w:t>
+            </w:r>
+            <w:proofErr w:type="spellStart"/>
+            <w:r>
+              <w:rPr>
+                <w:rFonts w:ascii="等线" w:eastAsia="等线" w:hAnsi="等线" w:cs="宋体" w:hint="eastAsia"/>
+                <w:color w:val="000000"/>
+                <w:sz w:val="22"/>
+                <w:szCs w:val="22"/>
+              </w:rPr>
+              <w:t>Jaccount</w:t>
+            </w:r>
+            <w:proofErr w:type="spellEnd"/>
             <w:r>
               <w:rPr>
                 <w:rFonts w:ascii="等线" w:eastAsia="等线" w:hAnsi="等线" w:cs="宋体" w:hint="eastAsia"/>
@@ -6058,7 +6280,27 @@
                 <w:sz w:val="22"/>
                 <w:szCs w:val="22"/>
               </w:rPr>
-              <w:t>用户输入Jaccount用户名密码</w:t>
+              <w:t>用户输入</w:t>
+            </w:r>
+            <w:proofErr w:type="spellStart"/>
+            <w:r>
+              <w:rPr>
+                <w:rFonts w:ascii="等线" w:eastAsia="等线" w:hAnsi="等线" w:cs="宋体" w:hint="eastAsia"/>
+                <w:color w:val="000000"/>
+                <w:sz w:val="22"/>
+                <w:szCs w:val="22"/>
+              </w:rPr>
+              <w:t>Jaccount</w:t>
+            </w:r>
+            <w:proofErr w:type="spellEnd"/>
+            <w:r>
+              <w:rPr>
+                <w:rFonts w:ascii="等线" w:eastAsia="等线" w:hAnsi="等线" w:cs="宋体" w:hint="eastAsia"/>
+                <w:color w:val="000000"/>
+                <w:sz w:val="22"/>
+                <w:szCs w:val="22"/>
+              </w:rPr>
+              <w:t>用户名密码</w:t>
             </w:r>
             <w:r>
               <w:rPr>
@@ -7570,14 +7812,30 @@
         <w:rPr>
           <w:rFonts w:hint="eastAsia"/>
         </w:rPr>
-        <w:t>用户打开Keeper，点击上传图片或拍照获取事物的图片，或者手动输入食物名称，</w:t>
-      </w:r>
+        <w:t>用户打开Keeper，点击上</w:t>
+      </w:r>
+      <w:proofErr w:type="gramStart"/>
+      <w:r>
+        <w:rPr>
+          <w:rFonts w:hint="eastAsia"/>
+        </w:rPr>
+        <w:t>传图片</w:t>
+      </w:r>
+      <w:proofErr w:type="gramEnd"/>
+      <w:r>
+        <w:rPr>
+          <w:rFonts w:hint="eastAsia"/>
+        </w:rPr>
+        <w:t>或拍照获取事物的图片，或者手动输入食物名称，</w:t>
+      </w:r>
+      <w:proofErr w:type="spellStart"/>
       <w:r>
         <w:rPr>
           <w:rFonts w:hint="eastAsia"/>
         </w:rPr>
         <w:t>XPlanner</w:t>
       </w:r>
+      <w:proofErr w:type="spellEnd"/>
       <w:r>
         <w:rPr>
           <w:rFonts w:hint="eastAsia"/>
@@ -7617,7 +7875,11 @@
     </w:p>
     <w:p>
       <w:pPr>
-        <w:ind w:left="720"/>
+        <w:pStyle w:val="3"/>
+        <w:rPr>
+          <w:rFonts w:ascii="Times New Roman"/>
+          <w:i w:val="0"/>
+        </w:rPr>
       </w:pPr>
       <w:r>
         <w:rPr>
@@ -7626,6 +7888,9 @@
         <w:t>对应用例规约如下。</w:t>
       </w:r>
       <w:r>
+        <w:rPr>
+          <w:i w:val="0"/>
+        </w:rPr>
         <w:fldChar w:fldCharType="begin"/>
       </w:r>
       <w:r>
@@ -7665,15 +7930,6 @@
     <w:tbl>
       <w:tblPr>
         <w:tblW w:w="6160" w:type="dxa"/>
-        <w:tblInd w:w="703" w:type="dxa"/>
-        <w:tblBorders>
-          <w:top w:val="single" w:sz="4" w:space="0" w:color="auto"/>
-          <w:left w:val="single" w:sz="4" w:space="0" w:color="auto"/>
-          <w:bottom w:val="single" w:sz="4" w:space="0" w:color="auto"/>
-          <w:right w:val="single" w:sz="4" w:space="0" w:color="auto"/>
-          <w:insideH w:val="single" w:sz="4" w:space="0" w:color="auto"/>
-          <w:insideV w:val="single" w:sz="4" w:space="0" w:color="auto"/>
-        </w:tblBorders>
         <w:tblLook w:val="04A0" w:firstRow="1" w:lastRow="0" w:firstColumn="1" w:lastColumn="0" w:noHBand="0" w:noVBand="1"/>
       </w:tblPr>
       <w:tblGrid>
@@ -7682,11 +7938,18 @@
       </w:tblGrid>
       <w:tr>
         <w:trPr>
+          <w:divId w:val="1739159901"/>
           <w:trHeight w:val="276"/>
         </w:trPr>
         <w:tc>
           <w:tcPr>
             <w:tcW w:w="1220" w:type="dxa"/>
+            <w:tcBorders>
+              <w:top w:val="nil"/>
+              <w:left w:val="nil"/>
+              <w:bottom w:val="nil"/>
+              <w:right w:val="nil"/>
+            </w:tcBorders>
             <w:shd w:val="clear" w:color="auto" w:fill="auto"/>
             <w:noWrap/>
             <w:vAlign w:val="center"/>
@@ -7695,7 +7958,6 @@
           <w:p>
             <w:pPr>
               <w:widowControl/>
-              <w:spacing w:line="240" w:lineRule="auto"/>
               <w:rPr>
                 <w:rFonts w:ascii="等线" w:eastAsia="等线" w:hAnsi="等线" w:cs="宋体"/>
                 <w:color w:val="000000"/>
@@ -7717,6 +7979,12 @@
         <w:tc>
           <w:tcPr>
             <w:tcW w:w="4940" w:type="dxa"/>
+            <w:tcBorders>
+              <w:top w:val="nil"/>
+              <w:left w:val="nil"/>
+              <w:bottom w:val="nil"/>
+              <w:right w:val="nil"/>
+            </w:tcBorders>
             <w:shd w:val="clear" w:color="auto" w:fill="auto"/>
             <w:noWrap/>
             <w:vAlign w:val="center"/>
@@ -7727,49 +7995,38 @@
               <w:widowControl/>
               <w:spacing w:line="240" w:lineRule="auto"/>
               <w:rPr>
-                <w:rFonts w:ascii="等线" w:eastAsia="等线" w:hAnsi="等线" w:cs="宋体"/>
-                <w:color w:val="000000"/>
-                <w:sz w:val="22"/>
-                <w:szCs w:val="22"/>
-              </w:rPr>
-            </w:pPr>
-            <w:r>
-              <w:rPr>
-                <w:rFonts w:ascii="等线" w:eastAsia="等线" w:hAnsi="等线" w:cs="宋体" w:hint="eastAsia"/>
-                <w:color w:val="000000"/>
-                <w:sz w:val="22"/>
-                <w:szCs w:val="22"/>
-              </w:rPr>
-              <w:t>用户使用Keeper</w:t>
-            </w:r>
-            <w:r>
-              <w:rPr>
-                <w:rFonts w:ascii="等线" w:eastAsia="等线" w:hAnsi="等线" w:cs="宋体" w:hint="eastAsia"/>
-                <w:color w:val="000000"/>
-                <w:sz w:val="22"/>
-                <w:szCs w:val="22"/>
-              </w:rPr>
-              <w:t>管理</w:t>
-            </w:r>
-            <w:r>
-              <w:rPr>
-                <w:rFonts w:ascii="等线" w:eastAsia="等线" w:hAnsi="等线" w:cs="宋体" w:hint="eastAsia"/>
-                <w:color w:val="000000"/>
-                <w:sz w:val="22"/>
-                <w:szCs w:val="22"/>
-              </w:rPr>
-              <w:t>食物信息</w:t>
+                <w:rFonts w:ascii="等线" w:eastAsia="等线" w:hAnsi="等线" w:cs="宋体" w:hint="eastAsia"/>
+                <w:color w:val="000000"/>
+                <w:sz w:val="22"/>
+                <w:szCs w:val="22"/>
+              </w:rPr>
+            </w:pPr>
+            <w:r>
+              <w:rPr>
+                <w:rFonts w:ascii="等线" w:eastAsia="等线" w:hAnsi="等线" w:cs="宋体" w:hint="eastAsia"/>
+                <w:color w:val="000000"/>
+                <w:sz w:val="22"/>
+                <w:szCs w:val="22"/>
+              </w:rPr>
+              <w:t>用户使用Keeper添加食物信息</w:t>
             </w:r>
           </w:p>
         </w:tc>
       </w:tr>
       <w:tr>
         <w:trPr>
+          <w:divId w:val="1739159901"/>
           <w:trHeight w:val="552"/>
         </w:trPr>
         <w:tc>
           <w:tcPr>
             <w:tcW w:w="1220" w:type="dxa"/>
+            <w:tcBorders>
+              <w:top w:val="nil"/>
+              <w:left w:val="nil"/>
+              <w:bottom w:val="nil"/>
+              <w:right w:val="nil"/>
+            </w:tcBorders>
             <w:shd w:val="clear" w:color="auto" w:fill="auto"/>
             <w:noWrap/>
             <w:vAlign w:val="center"/>
@@ -7780,7 +8037,7 @@
               <w:widowControl/>
               <w:spacing w:line="240" w:lineRule="auto"/>
               <w:rPr>
-                <w:rFonts w:ascii="等线" w:eastAsia="等线" w:hAnsi="等线" w:cs="宋体"/>
+                <w:rFonts w:ascii="等线" w:eastAsia="等线" w:hAnsi="等线" w:cs="宋体" w:hint="eastAsia"/>
                 <w:color w:val="000000"/>
                 <w:sz w:val="22"/>
                 <w:szCs w:val="22"/>
@@ -7800,6 +8057,12 @@
         <w:tc>
           <w:tcPr>
             <w:tcW w:w="4940" w:type="dxa"/>
+            <w:tcBorders>
+              <w:top w:val="nil"/>
+              <w:left w:val="nil"/>
+              <w:bottom w:val="nil"/>
+              <w:right w:val="nil"/>
+            </w:tcBorders>
             <w:shd w:val="clear" w:color="auto" w:fill="auto"/>
             <w:vAlign w:val="center"/>
             <w:hideMark/>
@@ -7809,7 +8072,7 @@
               <w:widowControl/>
               <w:spacing w:line="240" w:lineRule="auto"/>
               <w:rPr>
-                <w:rFonts w:ascii="等线" w:eastAsia="等线" w:hAnsi="等线" w:cs="宋体"/>
+                <w:rFonts w:ascii="等线" w:eastAsia="等线" w:hAnsi="等线" w:cs="宋体" w:hint="eastAsia"/>
                 <w:color w:val="000000"/>
                 <w:sz w:val="22"/>
                 <w:szCs w:val="22"/>
@@ -7829,11 +8092,18 @@
       </w:tr>
       <w:tr>
         <w:trPr>
+          <w:divId w:val="1739159901"/>
           <w:trHeight w:val="276"/>
         </w:trPr>
         <w:tc>
           <w:tcPr>
             <w:tcW w:w="1220" w:type="dxa"/>
+            <w:tcBorders>
+              <w:top w:val="nil"/>
+              <w:left w:val="nil"/>
+              <w:bottom w:val="nil"/>
+              <w:right w:val="nil"/>
+            </w:tcBorders>
             <w:shd w:val="clear" w:color="auto" w:fill="auto"/>
             <w:noWrap/>
             <w:vAlign w:val="center"/>
@@ -7844,7 +8114,7 @@
               <w:widowControl/>
               <w:spacing w:line="240" w:lineRule="auto"/>
               <w:rPr>
-                <w:rFonts w:ascii="等线" w:eastAsia="等线" w:hAnsi="等线" w:cs="宋体"/>
+                <w:rFonts w:ascii="等线" w:eastAsia="等线" w:hAnsi="等线" w:cs="宋体" w:hint="eastAsia"/>
                 <w:color w:val="000000"/>
                 <w:sz w:val="22"/>
                 <w:szCs w:val="22"/>
@@ -7864,6 +8134,12 @@
         <w:tc>
           <w:tcPr>
             <w:tcW w:w="4940" w:type="dxa"/>
+            <w:tcBorders>
+              <w:top w:val="nil"/>
+              <w:left w:val="nil"/>
+              <w:bottom w:val="nil"/>
+              <w:right w:val="nil"/>
+            </w:tcBorders>
             <w:shd w:val="clear" w:color="auto" w:fill="auto"/>
             <w:noWrap/>
             <w:vAlign w:val="center"/>
@@ -7874,7 +8150,7 @@
               <w:widowControl/>
               <w:spacing w:line="240" w:lineRule="auto"/>
               <w:rPr>
-                <w:rFonts w:ascii="等线" w:eastAsia="等线" w:hAnsi="等线" w:cs="宋体"/>
+                <w:rFonts w:ascii="等线" w:eastAsia="等线" w:hAnsi="等线" w:cs="宋体" w:hint="eastAsia"/>
                 <w:color w:val="000000"/>
                 <w:sz w:val="22"/>
                 <w:szCs w:val="22"/>
@@ -7894,11 +8170,18 @@
       </w:tr>
       <w:tr>
         <w:trPr>
+          <w:divId w:val="1739159901"/>
           <w:trHeight w:val="276"/>
         </w:trPr>
         <w:tc>
           <w:tcPr>
             <w:tcW w:w="1220" w:type="dxa"/>
+            <w:tcBorders>
+              <w:top w:val="nil"/>
+              <w:left w:val="nil"/>
+              <w:bottom w:val="nil"/>
+              <w:right w:val="nil"/>
+            </w:tcBorders>
             <w:shd w:val="clear" w:color="auto" w:fill="auto"/>
             <w:noWrap/>
             <w:vAlign w:val="center"/>
@@ -7909,7 +8192,7 @@
               <w:widowControl/>
               <w:spacing w:line="240" w:lineRule="auto"/>
               <w:rPr>
-                <w:rFonts w:ascii="等线" w:eastAsia="等线" w:hAnsi="等线" w:cs="宋体"/>
+                <w:rFonts w:ascii="等线" w:eastAsia="等线" w:hAnsi="等线" w:cs="宋体" w:hint="eastAsia"/>
                 <w:color w:val="000000"/>
                 <w:sz w:val="22"/>
                 <w:szCs w:val="22"/>
@@ -7929,6 +8212,12 @@
         <w:tc>
           <w:tcPr>
             <w:tcW w:w="4940" w:type="dxa"/>
+            <w:tcBorders>
+              <w:top w:val="nil"/>
+              <w:left w:val="nil"/>
+              <w:bottom w:val="nil"/>
+              <w:right w:val="nil"/>
+            </w:tcBorders>
             <w:shd w:val="clear" w:color="auto" w:fill="auto"/>
             <w:noWrap/>
             <w:vAlign w:val="center"/>
@@ -7939,7 +8228,7 @@
               <w:widowControl/>
               <w:spacing w:line="240" w:lineRule="auto"/>
               <w:rPr>
-                <w:rFonts w:ascii="等线" w:eastAsia="等线" w:hAnsi="等线" w:cs="宋体"/>
+                <w:rFonts w:ascii="等线" w:eastAsia="等线" w:hAnsi="等线" w:cs="宋体" w:hint="eastAsia"/>
                 <w:color w:val="000000"/>
                 <w:sz w:val="22"/>
                 <w:szCs w:val="22"/>
@@ -7959,11 +8248,18 @@
       </w:tr>
       <w:tr>
         <w:trPr>
+          <w:divId w:val="1739159901"/>
           <w:trHeight w:val="2292"/>
         </w:trPr>
         <w:tc>
           <w:tcPr>
             <w:tcW w:w="1220" w:type="dxa"/>
+            <w:tcBorders>
+              <w:top w:val="nil"/>
+              <w:left w:val="nil"/>
+              <w:bottom w:val="nil"/>
+              <w:right w:val="nil"/>
+            </w:tcBorders>
             <w:shd w:val="clear" w:color="auto" w:fill="auto"/>
             <w:noWrap/>
             <w:vAlign w:val="center"/>
@@ -7974,7 +8270,7 @@
               <w:widowControl/>
               <w:spacing w:line="240" w:lineRule="auto"/>
               <w:rPr>
-                <w:rFonts w:ascii="等线" w:eastAsia="等线" w:hAnsi="等线" w:cs="宋体"/>
+                <w:rFonts w:ascii="等线" w:eastAsia="等线" w:hAnsi="等线" w:cs="宋体" w:hint="eastAsia"/>
                 <w:color w:val="000000"/>
                 <w:sz w:val="22"/>
                 <w:szCs w:val="22"/>
@@ -7994,6 +8290,12 @@
         <w:tc>
           <w:tcPr>
             <w:tcW w:w="4940" w:type="dxa"/>
+            <w:tcBorders>
+              <w:top w:val="nil"/>
+              <w:left w:val="nil"/>
+              <w:bottom w:val="nil"/>
+              <w:right w:val="nil"/>
+            </w:tcBorders>
             <w:shd w:val="clear" w:color="auto" w:fill="auto"/>
             <w:hideMark/>
           </w:tcPr>
@@ -8002,59 +8304,20 @@
               <w:widowControl/>
               <w:spacing w:line="240" w:lineRule="auto"/>
               <w:rPr>
-                <w:rFonts w:ascii="等线" w:eastAsia="等线" w:hAnsi="等线" w:cs="宋体"/>
-                <w:color w:val="000000"/>
-                <w:sz w:val="22"/>
-                <w:szCs w:val="22"/>
-              </w:rPr>
-            </w:pPr>
-            <w:r>
-              <w:rPr>
-                <w:rFonts w:ascii="等线" w:eastAsia="等线" w:hAnsi="等线" w:cs="宋体" w:hint="eastAsia"/>
-                <w:color w:val="000000"/>
-                <w:sz w:val="22"/>
-                <w:szCs w:val="22"/>
-              </w:rPr>
-              <w:t>1. 用户点击Keeper的图标。</w:t>
-            </w:r>
-          </w:p>
-          <w:p>
-            <w:pPr>
-              <w:widowControl/>
-              <w:spacing w:line="240" w:lineRule="auto"/>
-              <w:rPr>
-                <w:rFonts w:ascii="等线" w:eastAsia="等线" w:hAnsi="等线" w:cs="宋体"/>
-                <w:color w:val="000000"/>
-                <w:sz w:val="22"/>
-                <w:szCs w:val="22"/>
-              </w:rPr>
-            </w:pPr>
-            <w:r>
-              <w:rPr>
-                <w:rFonts w:ascii="等线" w:eastAsia="等线" w:hAnsi="等线" w:cs="宋体" w:hint="eastAsia"/>
-                <w:color w:val="000000"/>
-                <w:sz w:val="22"/>
-                <w:szCs w:val="22"/>
-              </w:rPr>
-              <w:t>2.</w:t>
-            </w:r>
-            <w:r>
-              <w:rPr>
-                <w:rFonts w:ascii="等线" w:eastAsia="等线" w:hAnsi="等线" w:cs="宋体"/>
-                <w:color w:val="000000"/>
-                <w:sz w:val="22"/>
-                <w:szCs w:val="22"/>
-              </w:rPr>
-              <w:t xml:space="preserve"> </w:t>
-            </w:r>
-            <w:r>
-              <w:rPr>
-                <w:rFonts w:ascii="等线" w:eastAsia="等线" w:hAnsi="等线" w:cs="宋体" w:hint="eastAsia"/>
-                <w:color w:val="000000"/>
-                <w:sz w:val="22"/>
-                <w:szCs w:val="22"/>
-              </w:rPr>
-              <w:t>系统跳转到Keeper的页面。</w:t>
+                <w:rFonts w:ascii="等线" w:eastAsia="等线" w:hAnsi="等线" w:cs="宋体" w:hint="eastAsia"/>
+                <w:color w:val="000000"/>
+                <w:sz w:val="22"/>
+                <w:szCs w:val="22"/>
+              </w:rPr>
+            </w:pPr>
+            <w:r>
+              <w:rPr>
+                <w:rFonts w:ascii="等线" w:eastAsia="等线" w:hAnsi="等线" w:cs="宋体" w:hint="eastAsia"/>
+                <w:color w:val="000000"/>
+                <w:sz w:val="22"/>
+                <w:szCs w:val="22"/>
+              </w:rPr>
+              <w:t>1. 用户点击Keeper的图标。系统跳转到Keeper的页面。</w:t>
             </w:r>
             <w:r>
               <w:rPr>
@@ -8064,72 +8327,7 @@
                 <w:szCs w:val="22"/>
               </w:rPr>
               <w:br/>
-            </w:r>
-            <w:r>
-              <w:rPr>
-                <w:rFonts w:ascii="等线" w:eastAsia="等线" w:hAnsi="等线" w:cs="宋体" w:hint="eastAsia"/>
-                <w:color w:val="000000"/>
-                <w:sz w:val="22"/>
-                <w:szCs w:val="22"/>
-              </w:rPr>
-              <w:t>3</w:t>
-            </w:r>
-            <w:r>
-              <w:rPr>
-                <w:rFonts w:ascii="等线" w:eastAsia="等线" w:hAnsi="等线" w:cs="宋体" w:hint="eastAsia"/>
-                <w:color w:val="000000"/>
-                <w:sz w:val="22"/>
-                <w:szCs w:val="22"/>
-              </w:rPr>
-              <w:t>. 用户点击拍照对应的图标</w:t>
-            </w:r>
-            <w:r>
-              <w:rPr>
-                <w:rFonts w:ascii="等线" w:eastAsia="等线" w:hAnsi="等线" w:cs="宋体" w:hint="eastAsia"/>
-                <w:color w:val="000000"/>
-                <w:sz w:val="22"/>
-                <w:szCs w:val="22"/>
-              </w:rPr>
-              <w:t>。</w:t>
-            </w:r>
-          </w:p>
-          <w:p>
-            <w:pPr>
-              <w:widowControl/>
-              <w:spacing w:line="240" w:lineRule="auto"/>
-              <w:rPr>
-                <w:rFonts w:ascii="等线" w:eastAsia="等线" w:hAnsi="等线" w:cs="宋体"/>
-                <w:color w:val="000000"/>
-                <w:sz w:val="22"/>
-                <w:szCs w:val="22"/>
-              </w:rPr>
-            </w:pPr>
-            <w:r>
-              <w:rPr>
-                <w:rFonts w:ascii="等线" w:eastAsia="等线" w:hAnsi="等线" w:cs="宋体" w:hint="eastAsia"/>
-                <w:color w:val="000000"/>
-                <w:sz w:val="22"/>
-                <w:szCs w:val="22"/>
-              </w:rPr>
-              <w:t>4.</w:t>
-            </w:r>
-            <w:r>
-              <w:rPr>
-                <w:rFonts w:ascii="等线" w:eastAsia="等线" w:hAnsi="等线" w:cs="宋体"/>
-                <w:color w:val="000000"/>
-                <w:sz w:val="22"/>
-                <w:szCs w:val="22"/>
-              </w:rPr>
-              <w:t xml:space="preserve"> </w:t>
-            </w:r>
-            <w:r>
-              <w:rPr>
-                <w:rFonts w:ascii="等线" w:eastAsia="等线" w:hAnsi="等线" w:cs="宋体" w:hint="eastAsia"/>
-                <w:color w:val="000000"/>
-                <w:sz w:val="22"/>
-                <w:szCs w:val="22"/>
-              </w:rPr>
-              <w:t>系统打开一个相机。</w:t>
+              <w:t>2. 用户点击拍照对应的图标，系统打开一个相机。</w:t>
             </w:r>
             <w:r>
               <w:rPr>
@@ -8139,24 +8337,7 @@
                 <w:szCs w:val="22"/>
               </w:rPr>
               <w:br/>
-            </w:r>
-            <w:r>
-              <w:rPr>
-                <w:rFonts w:ascii="等线" w:eastAsia="等线" w:hAnsi="等线" w:cs="宋体" w:hint="eastAsia"/>
-                <w:color w:val="000000"/>
-                <w:sz w:val="22"/>
-                <w:szCs w:val="22"/>
-              </w:rPr>
-              <w:t>5</w:t>
-            </w:r>
-            <w:r>
-              <w:rPr>
-                <w:rFonts w:ascii="等线" w:eastAsia="等线" w:hAnsi="等线" w:cs="宋体" w:hint="eastAsia"/>
-                <w:color w:val="000000"/>
-                <w:sz w:val="22"/>
-                <w:szCs w:val="22"/>
-              </w:rPr>
-              <w:t>. 用户点击拍摄。</w:t>
+              <w:t>3. 用户点击拍摄。</w:t>
             </w:r>
             <w:r>
               <w:rPr>
@@ -8166,72 +8347,7 @@
                 <w:szCs w:val="22"/>
               </w:rPr>
               <w:br/>
-            </w:r>
-            <w:r>
-              <w:rPr>
-                <w:rFonts w:ascii="等线" w:eastAsia="等线" w:hAnsi="等线" w:cs="宋体" w:hint="eastAsia"/>
-                <w:color w:val="000000"/>
-                <w:sz w:val="22"/>
-                <w:szCs w:val="22"/>
-              </w:rPr>
-              <w:t>6</w:t>
-            </w:r>
-            <w:r>
-              <w:rPr>
-                <w:rFonts w:ascii="等线" w:eastAsia="等线" w:hAnsi="等线" w:cs="宋体" w:hint="eastAsia"/>
-                <w:color w:val="000000"/>
-                <w:sz w:val="22"/>
-                <w:szCs w:val="22"/>
-              </w:rPr>
-              <w:t>. 用户点击确认</w:t>
-            </w:r>
-            <w:r>
-              <w:rPr>
-                <w:rFonts w:ascii="等线" w:eastAsia="等线" w:hAnsi="等线" w:cs="宋体" w:hint="eastAsia"/>
-                <w:color w:val="000000"/>
-                <w:sz w:val="22"/>
-                <w:szCs w:val="22"/>
-              </w:rPr>
-              <w:t>。</w:t>
-            </w:r>
-          </w:p>
-          <w:p>
-            <w:pPr>
-              <w:widowControl/>
-              <w:spacing w:line="240" w:lineRule="auto"/>
-              <w:rPr>
-                <w:rFonts w:ascii="等线" w:eastAsia="等线" w:hAnsi="等线" w:cs="宋体"/>
-                <w:color w:val="000000"/>
-                <w:sz w:val="22"/>
-                <w:szCs w:val="22"/>
-              </w:rPr>
-            </w:pPr>
-            <w:r>
-              <w:rPr>
-                <w:rFonts w:ascii="等线" w:eastAsia="等线" w:hAnsi="等线" w:cs="宋体" w:hint="eastAsia"/>
-                <w:color w:val="000000"/>
-                <w:sz w:val="22"/>
-                <w:szCs w:val="22"/>
-              </w:rPr>
-              <w:t>7.</w:t>
-            </w:r>
-            <w:r>
-              <w:rPr>
-                <w:rFonts w:ascii="等线" w:eastAsia="等线" w:hAnsi="等线" w:cs="宋体"/>
-                <w:color w:val="000000"/>
-                <w:sz w:val="22"/>
-                <w:szCs w:val="22"/>
-              </w:rPr>
-              <w:t xml:space="preserve"> </w:t>
-            </w:r>
-            <w:r>
-              <w:rPr>
-                <w:rFonts w:ascii="等线" w:eastAsia="等线" w:hAnsi="等线" w:cs="宋体" w:hint="eastAsia"/>
-                <w:color w:val="000000"/>
-                <w:sz w:val="22"/>
-                <w:szCs w:val="22"/>
-              </w:rPr>
-              <w:t>系统返回Keeper页面并识别照片中的食物。</w:t>
+              <w:t>4. 用户点击确认，系统返回Keeper页面并识别照片中的食物。</w:t>
             </w:r>
             <w:r>
               <w:rPr>
@@ -8241,24 +8357,7 @@
                 <w:szCs w:val="22"/>
               </w:rPr>
               <w:br/>
-            </w:r>
-            <w:r>
-              <w:rPr>
-                <w:rFonts w:ascii="等线" w:eastAsia="等线" w:hAnsi="等线" w:cs="宋体" w:hint="eastAsia"/>
-                <w:color w:val="000000"/>
-                <w:sz w:val="22"/>
-                <w:szCs w:val="22"/>
-              </w:rPr>
-              <w:t>8</w:t>
-            </w:r>
-            <w:r>
-              <w:rPr>
-                <w:rFonts w:ascii="等线" w:eastAsia="等线" w:hAnsi="等线" w:cs="宋体" w:hint="eastAsia"/>
-                <w:color w:val="000000"/>
-                <w:sz w:val="22"/>
-                <w:szCs w:val="22"/>
-              </w:rPr>
-              <w:t>. 系统食物识别成功，计算出相应热量。</w:t>
+              <w:t>5. 系统食物识别成功，计算出相应热量。</w:t>
             </w:r>
             <w:r>
               <w:rPr>
@@ -8268,35 +8367,25 @@
                 <w:szCs w:val="22"/>
               </w:rPr>
               <w:br/>
-            </w:r>
-            <w:r>
-              <w:rPr>
-                <w:rFonts w:ascii="等线" w:eastAsia="等线" w:hAnsi="等线" w:cs="宋体" w:hint="eastAsia"/>
-                <w:color w:val="000000"/>
-                <w:sz w:val="22"/>
-                <w:szCs w:val="22"/>
-              </w:rPr>
-              <w:t>9</w:t>
-            </w:r>
-            <w:r>
-              <w:rPr>
-                <w:rFonts w:ascii="等线" w:eastAsia="等线" w:hAnsi="等线" w:cs="宋体" w:hint="eastAsia"/>
-                <w:color w:val="000000"/>
-                <w:sz w:val="22"/>
-                <w:szCs w:val="22"/>
-              </w:rPr>
-              <w:t>. 点击确认，系统进行记录。</w:t>
+              <w:t>6. 点击确认，系统进行记录。</w:t>
             </w:r>
           </w:p>
         </w:tc>
       </w:tr>
       <w:tr>
         <w:trPr>
-          <w:trHeight w:val="857"/>
+          <w:divId w:val="1739159901"/>
+          <w:trHeight w:val="1716"/>
         </w:trPr>
         <w:tc>
           <w:tcPr>
             <w:tcW w:w="1220" w:type="dxa"/>
+            <w:tcBorders>
+              <w:top w:val="nil"/>
+              <w:left w:val="nil"/>
+              <w:bottom w:val="nil"/>
+              <w:right w:val="nil"/>
+            </w:tcBorders>
             <w:shd w:val="clear" w:color="auto" w:fill="auto"/>
             <w:noWrap/>
             <w:vAlign w:val="center"/>
@@ -8307,7 +8396,7 @@
               <w:widowControl/>
               <w:spacing w:line="240" w:lineRule="auto"/>
               <w:rPr>
-                <w:rFonts w:ascii="等线" w:eastAsia="等线" w:hAnsi="等线" w:cs="宋体"/>
+                <w:rFonts w:ascii="等线" w:eastAsia="等线" w:hAnsi="等线" w:cs="宋体" w:hint="eastAsia"/>
                 <w:color w:val="000000"/>
                 <w:sz w:val="22"/>
                 <w:szCs w:val="22"/>
@@ -8327,6 +8416,12 @@
         <w:tc>
           <w:tcPr>
             <w:tcW w:w="4940" w:type="dxa"/>
+            <w:tcBorders>
+              <w:top w:val="nil"/>
+              <w:left w:val="nil"/>
+              <w:bottom w:val="nil"/>
+              <w:right w:val="nil"/>
+            </w:tcBorders>
             <w:shd w:val="clear" w:color="auto" w:fill="auto"/>
             <w:hideMark/>
           </w:tcPr>
@@ -8335,29 +8430,20 @@
               <w:widowControl/>
               <w:spacing w:line="240" w:lineRule="auto"/>
               <w:rPr>
-                <w:rFonts w:ascii="等线" w:eastAsia="等线" w:hAnsi="等线" w:cs="宋体"/>
-                <w:color w:val="000000"/>
-                <w:sz w:val="22"/>
-                <w:szCs w:val="22"/>
-              </w:rPr>
-            </w:pPr>
-            <w:r>
-              <w:rPr>
-                <w:rFonts w:ascii="等线" w:eastAsia="等线" w:hAnsi="等线" w:cs="宋体" w:hint="eastAsia"/>
-                <w:color w:val="000000"/>
-                <w:sz w:val="22"/>
-                <w:szCs w:val="22"/>
-              </w:rPr>
-              <w:t>3</w:t>
-            </w:r>
-            <w:r>
-              <w:rPr>
-                <w:rFonts w:ascii="等线" w:eastAsia="等线" w:hAnsi="等线" w:cs="宋体" w:hint="eastAsia"/>
-                <w:color w:val="000000"/>
-                <w:sz w:val="22"/>
-                <w:szCs w:val="22"/>
-              </w:rPr>
-              <w:t>a. 用户手动输入食物名字</w:t>
+                <w:rFonts w:ascii="等线" w:eastAsia="等线" w:hAnsi="等线" w:cs="宋体" w:hint="eastAsia"/>
+                <w:color w:val="000000"/>
+                <w:sz w:val="22"/>
+                <w:szCs w:val="22"/>
+              </w:rPr>
+            </w:pPr>
+            <w:r>
+              <w:rPr>
+                <w:rFonts w:ascii="等线" w:eastAsia="等线" w:hAnsi="等线" w:cs="宋体" w:hint="eastAsia"/>
+                <w:color w:val="000000"/>
+                <w:sz w:val="22"/>
+                <w:szCs w:val="22"/>
+              </w:rPr>
+              <w:t>2a. 用户手动输入食物名字</w:t>
             </w:r>
             <w:r>
               <w:rPr>
@@ -8367,109 +8453,7 @@
                 <w:szCs w:val="22"/>
               </w:rPr>
               <w:br/>
-              <w:t>用户手动输入食物名字。结束后到</w:t>
-            </w:r>
-            <w:r>
-              <w:rPr>
-                <w:rFonts w:ascii="等线" w:eastAsia="等线" w:hAnsi="等线" w:cs="宋体" w:hint="eastAsia"/>
-                <w:color w:val="000000"/>
-                <w:sz w:val="22"/>
-                <w:szCs w:val="22"/>
-              </w:rPr>
-              <w:t>8</w:t>
-            </w:r>
-            <w:r>
-              <w:rPr>
-                <w:rFonts w:ascii="等线" w:eastAsia="等线" w:hAnsi="等线" w:cs="宋体" w:hint="eastAsia"/>
-                <w:color w:val="000000"/>
-                <w:sz w:val="22"/>
-                <w:szCs w:val="22"/>
-              </w:rPr>
-              <w:t>。</w:t>
-            </w:r>
-          </w:p>
-          <w:p>
-            <w:pPr>
-              <w:widowControl/>
-              <w:spacing w:line="240" w:lineRule="auto"/>
-              <w:rPr>
-                <w:rFonts w:ascii="等线" w:eastAsia="等线" w:hAnsi="等线" w:cs="宋体"/>
-                <w:color w:val="000000"/>
-                <w:sz w:val="22"/>
-                <w:szCs w:val="22"/>
-              </w:rPr>
-            </w:pPr>
-            <w:r>
-              <w:rPr>
-                <w:rFonts w:ascii="等线" w:eastAsia="等线" w:hAnsi="等线" w:cs="宋体" w:hint="eastAsia"/>
-                <w:color w:val="000000"/>
-                <w:sz w:val="22"/>
-                <w:szCs w:val="22"/>
-              </w:rPr>
-              <w:t>3</w:t>
-            </w:r>
-            <w:r>
-              <w:rPr>
-                <w:rFonts w:ascii="等线" w:eastAsia="等线" w:hAnsi="等线" w:cs="宋体" w:hint="eastAsia"/>
-                <w:color w:val="000000"/>
-                <w:sz w:val="22"/>
-                <w:szCs w:val="22"/>
-              </w:rPr>
-              <w:t>b</w:t>
-            </w:r>
-            <w:r>
-              <w:rPr>
-                <w:rFonts w:ascii="等线" w:eastAsia="等线" w:hAnsi="等线" w:cs="宋体"/>
-                <w:color w:val="000000"/>
-                <w:sz w:val="22"/>
-                <w:szCs w:val="22"/>
-              </w:rPr>
-              <w:t xml:space="preserve">. </w:t>
-            </w:r>
-            <w:r>
-              <w:rPr>
-                <w:rFonts w:ascii="等线" w:eastAsia="等线" w:hAnsi="等线" w:cs="宋体" w:hint="eastAsia"/>
-                <w:color w:val="000000"/>
-                <w:sz w:val="22"/>
-                <w:szCs w:val="22"/>
-              </w:rPr>
-              <w:t>用户点击历史记录，系统显示以前记录的、尚未纳入运动计划的食物对应的热量。</w:t>
-            </w:r>
-            <w:r>
-              <w:rPr>
-                <w:rFonts w:ascii="等线" w:eastAsia="等线" w:hAnsi="等线" w:cs="宋体" w:hint="eastAsia"/>
-                <w:color w:val="000000"/>
-                <w:sz w:val="22"/>
-                <w:szCs w:val="22"/>
-              </w:rPr>
-              <w:t>用户点击</w:t>
-            </w:r>
-            <w:r>
-              <w:rPr>
-                <w:rFonts w:ascii="等线" w:eastAsia="等线" w:hAnsi="等线" w:cs="宋体" w:hint="eastAsia"/>
-                <w:color w:val="000000"/>
-                <w:sz w:val="22"/>
-                <w:szCs w:val="22"/>
-              </w:rPr>
-              <w:t>退出后</w:t>
-            </w:r>
-            <w:r>
-              <w:rPr>
-                <w:rFonts w:ascii="等线" w:eastAsia="等线" w:hAnsi="等线" w:cs="宋体" w:hint="eastAsia"/>
-                <w:color w:val="000000"/>
-                <w:sz w:val="22"/>
-                <w:szCs w:val="22"/>
-              </w:rPr>
-              <w:t>结束用例</w:t>
-            </w:r>
-            <w:r>
-              <w:rPr>
-                <w:rFonts w:ascii="等线" w:eastAsia="等线" w:hAnsi="等线" w:cs="宋体" w:hint="eastAsia"/>
-                <w:color w:val="000000"/>
-                <w:sz w:val="22"/>
-                <w:szCs w:val="22"/>
-              </w:rPr>
-              <w:t>。</w:t>
+              <w:t>用户手动输入食物名字。结束后到5。</w:t>
             </w:r>
             <w:r>
               <w:rPr>
@@ -8479,24 +8463,7 @@
                 <w:szCs w:val="22"/>
               </w:rPr>
               <w:br/>
-            </w:r>
-            <w:r>
-              <w:rPr>
-                <w:rFonts w:ascii="等线" w:eastAsia="等线" w:hAnsi="等线" w:cs="宋体" w:hint="eastAsia"/>
-                <w:color w:val="000000"/>
-                <w:sz w:val="22"/>
-                <w:szCs w:val="22"/>
-              </w:rPr>
-              <w:t>5</w:t>
-            </w:r>
-            <w:r>
-              <w:rPr>
-                <w:rFonts w:ascii="等线" w:eastAsia="等线" w:hAnsi="等线" w:cs="宋体" w:hint="eastAsia"/>
-                <w:color w:val="000000"/>
-                <w:sz w:val="22"/>
-                <w:szCs w:val="22"/>
-              </w:rPr>
-              <w:t>a. 用户放弃拍摄</w:t>
+              <w:t>4a. 用户放弃拍摄</w:t>
             </w:r>
             <w:r>
               <w:rPr>
@@ -8516,24 +8483,7 @@
                 <w:szCs w:val="22"/>
               </w:rPr>
               <w:br/>
-            </w:r>
-            <w:r>
-              <w:rPr>
-                <w:rFonts w:ascii="等线" w:eastAsia="等线" w:hAnsi="等线" w:cs="宋体" w:hint="eastAsia"/>
-                <w:color w:val="000000"/>
-                <w:sz w:val="22"/>
-                <w:szCs w:val="22"/>
-              </w:rPr>
-              <w:t>8</w:t>
-            </w:r>
-            <w:r>
-              <w:rPr>
-                <w:rFonts w:ascii="等线" w:eastAsia="等线" w:hAnsi="等线" w:cs="宋体" w:hint="eastAsia"/>
-                <w:color w:val="000000"/>
-                <w:sz w:val="22"/>
-                <w:szCs w:val="22"/>
-              </w:rPr>
-              <w:t>a. 系统食物识别失败</w:t>
+              <w:t>5a. 系统食物识别失败</w:t>
             </w:r>
             <w:r>
               <w:rPr>
@@ -8543,36 +8493,25 @@
                 <w:szCs w:val="22"/>
               </w:rPr>
               <w:br/>
-              <w:t>系统食物识别失败，显示相关信息。</w:t>
-            </w:r>
-            <w:r>
-              <w:rPr>
-                <w:rFonts w:ascii="等线" w:eastAsia="等线" w:hAnsi="等线" w:cs="宋体" w:hint="eastAsia"/>
-                <w:color w:val="000000"/>
-                <w:sz w:val="22"/>
-                <w:szCs w:val="22"/>
-              </w:rPr>
-              <w:t>结束用例</w:t>
-            </w:r>
-            <w:r>
-              <w:rPr>
-                <w:rFonts w:ascii="等线" w:eastAsia="等线" w:hAnsi="等线" w:cs="宋体" w:hint="eastAsia"/>
-                <w:color w:val="000000"/>
-                <w:sz w:val="22"/>
-                <w:szCs w:val="22"/>
-              </w:rPr>
-              <w:t>。</w:t>
+              <w:t>系统食物识别失败，显示相关信息。结束后到6。</w:t>
             </w:r>
           </w:p>
         </w:tc>
       </w:tr>
       <w:tr>
         <w:trPr>
+          <w:divId w:val="1739159901"/>
           <w:trHeight w:val="276"/>
         </w:trPr>
         <w:tc>
           <w:tcPr>
             <w:tcW w:w="1220" w:type="dxa"/>
+            <w:tcBorders>
+              <w:top w:val="nil"/>
+              <w:left w:val="nil"/>
+              <w:bottom w:val="nil"/>
+              <w:right w:val="nil"/>
+            </w:tcBorders>
             <w:shd w:val="clear" w:color="auto" w:fill="auto"/>
             <w:noWrap/>
             <w:vAlign w:val="center"/>
@@ -8583,7 +8522,7 @@
               <w:widowControl/>
               <w:spacing w:line="240" w:lineRule="auto"/>
               <w:rPr>
-                <w:rFonts w:ascii="等线" w:eastAsia="等线" w:hAnsi="等线" w:cs="宋体"/>
+                <w:rFonts w:ascii="等线" w:eastAsia="等线" w:hAnsi="等线" w:cs="宋体" w:hint="eastAsia"/>
                 <w:color w:val="000000"/>
                 <w:sz w:val="22"/>
                 <w:szCs w:val="22"/>
@@ -8603,6 +8542,12 @@
         <w:tc>
           <w:tcPr>
             <w:tcW w:w="4940" w:type="dxa"/>
+            <w:tcBorders>
+              <w:top w:val="nil"/>
+              <w:left w:val="nil"/>
+              <w:bottom w:val="nil"/>
+              <w:right w:val="nil"/>
+            </w:tcBorders>
             <w:shd w:val="clear" w:color="auto" w:fill="auto"/>
             <w:noWrap/>
             <w:vAlign w:val="center"/>
@@ -8613,7 +8558,7 @@
               <w:widowControl/>
               <w:spacing w:line="240" w:lineRule="auto"/>
               <w:rPr>
-                <w:rFonts w:ascii="等线" w:eastAsia="等线" w:hAnsi="等线" w:cs="宋体"/>
+                <w:rFonts w:ascii="等线" w:eastAsia="等线" w:hAnsi="等线" w:cs="宋体" w:hint="eastAsia"/>
                 <w:color w:val="000000"/>
                 <w:sz w:val="22"/>
                 <w:szCs w:val="22"/>
@@ -8633,11 +8578,18 @@
       </w:tr>
       <w:tr>
         <w:trPr>
+          <w:divId w:val="1739159901"/>
           <w:trHeight w:val="276"/>
         </w:trPr>
         <w:tc>
           <w:tcPr>
             <w:tcW w:w="1220" w:type="dxa"/>
+            <w:tcBorders>
+              <w:top w:val="nil"/>
+              <w:left w:val="nil"/>
+              <w:bottom w:val="nil"/>
+              <w:right w:val="nil"/>
+            </w:tcBorders>
             <w:shd w:val="clear" w:color="auto" w:fill="auto"/>
             <w:noWrap/>
             <w:vAlign w:val="center"/>
@@ -8648,7 +8600,7 @@
               <w:widowControl/>
               <w:spacing w:line="240" w:lineRule="auto"/>
               <w:rPr>
-                <w:rFonts w:ascii="等线" w:eastAsia="等线" w:hAnsi="等线" w:cs="宋体"/>
+                <w:rFonts w:ascii="等线" w:eastAsia="等线" w:hAnsi="等线" w:cs="宋体" w:hint="eastAsia"/>
                 <w:color w:val="000000"/>
                 <w:sz w:val="22"/>
                 <w:szCs w:val="22"/>
@@ -8668,6 +8620,12 @@
         <w:tc>
           <w:tcPr>
             <w:tcW w:w="4940" w:type="dxa"/>
+            <w:tcBorders>
+              <w:top w:val="nil"/>
+              <w:left w:val="nil"/>
+              <w:bottom w:val="nil"/>
+              <w:right w:val="nil"/>
+            </w:tcBorders>
             <w:shd w:val="clear" w:color="auto" w:fill="auto"/>
             <w:noWrap/>
             <w:vAlign w:val="center"/>
@@ -8678,31 +8636,38 @@
               <w:widowControl/>
               <w:spacing w:line="240" w:lineRule="auto"/>
               <w:rPr>
-                <w:rFonts w:ascii="等线" w:eastAsia="等线" w:hAnsi="等线" w:cs="宋体"/>
-                <w:color w:val="000000"/>
-                <w:sz w:val="22"/>
-                <w:szCs w:val="22"/>
-              </w:rPr>
-            </w:pPr>
-            <w:r>
-              <w:rPr>
-                <w:rFonts w:ascii="等线" w:eastAsia="等线" w:hAnsi="等线" w:cs="宋体" w:hint="eastAsia"/>
-                <w:color w:val="000000"/>
-                <w:sz w:val="22"/>
-                <w:szCs w:val="22"/>
-              </w:rPr>
-              <w:t>系统识别食物时间应当控制在2秒内。</w:t>
+                <w:rFonts w:ascii="等线" w:eastAsia="等线" w:hAnsi="等线" w:cs="宋体" w:hint="eastAsia"/>
+                <w:color w:val="000000"/>
+                <w:sz w:val="22"/>
+                <w:szCs w:val="22"/>
+              </w:rPr>
+            </w:pPr>
+            <w:r>
+              <w:rPr>
+                <w:rFonts w:ascii="等线" w:eastAsia="等线" w:hAnsi="等线" w:cs="宋体" w:hint="eastAsia"/>
+                <w:color w:val="000000"/>
+                <w:sz w:val="22"/>
+                <w:szCs w:val="22"/>
+              </w:rPr>
+              <w:t>系统识别时间控制在2秒内。</w:t>
             </w:r>
           </w:p>
         </w:tc>
       </w:tr>
       <w:tr>
         <w:trPr>
+          <w:divId w:val="1739159901"/>
           <w:trHeight w:val="276"/>
         </w:trPr>
         <w:tc>
           <w:tcPr>
             <w:tcW w:w="1220" w:type="dxa"/>
+            <w:tcBorders>
+              <w:top w:val="nil"/>
+              <w:left w:val="nil"/>
+              <w:bottom w:val="nil"/>
+              <w:right w:val="nil"/>
+            </w:tcBorders>
             <w:shd w:val="clear" w:color="auto" w:fill="auto"/>
             <w:noWrap/>
             <w:vAlign w:val="center"/>
@@ -8713,7 +8678,7 @@
               <w:widowControl/>
               <w:spacing w:line="240" w:lineRule="auto"/>
               <w:rPr>
-                <w:rFonts w:ascii="等线" w:eastAsia="等线" w:hAnsi="等线" w:cs="宋体"/>
+                <w:rFonts w:ascii="等线" w:eastAsia="等线" w:hAnsi="等线" w:cs="宋体" w:hint="eastAsia"/>
                 <w:color w:val="000000"/>
                 <w:sz w:val="22"/>
                 <w:szCs w:val="22"/>
@@ -8733,6 +8698,12 @@
         <w:tc>
           <w:tcPr>
             <w:tcW w:w="4940" w:type="dxa"/>
+            <w:tcBorders>
+              <w:top w:val="nil"/>
+              <w:left w:val="nil"/>
+              <w:bottom w:val="nil"/>
+              <w:right w:val="nil"/>
+            </w:tcBorders>
             <w:shd w:val="clear" w:color="auto" w:fill="auto"/>
             <w:noWrap/>
             <w:vAlign w:val="center"/>
@@ -8743,7 +8714,7 @@
               <w:widowControl/>
               <w:spacing w:line="240" w:lineRule="auto"/>
               <w:rPr>
-                <w:rFonts w:ascii="等线" w:eastAsia="等线" w:hAnsi="等线" w:cs="宋体"/>
+                <w:rFonts w:ascii="等线" w:eastAsia="等线" w:hAnsi="等线" w:cs="宋体" w:hint="eastAsia"/>
                 <w:color w:val="000000"/>
                 <w:sz w:val="22"/>
                 <w:szCs w:val="22"/>
@@ -9106,7 +9077,6 @@
                 <w:sz w:val="22"/>
                 <w:szCs w:val="22"/>
               </w:rPr>
-              <w:lastRenderedPageBreak/>
               <w:t>基本流</w:t>
             </w:r>
           </w:p>
@@ -9231,6 +9201,7 @@
                 <w:sz w:val="22"/>
                 <w:szCs w:val="22"/>
               </w:rPr>
+              <w:lastRenderedPageBreak/>
               <w:t>4.</w:t>
             </w:r>
             <w:r>
@@ -9311,6 +9282,7 @@
                 <w:sz w:val="22"/>
                 <w:szCs w:val="22"/>
               </w:rPr>
+              <w:lastRenderedPageBreak/>
               <w:t>备选流</w:t>
             </w:r>
           </w:p>
@@ -9837,16 +9809,36 @@
                 <w:sz w:val="22"/>
                 <w:szCs w:val="22"/>
               </w:rPr>
-              <w:t>从网站爬取</w:t>
-            </w:r>
-            <w:r>
-              <w:rPr>
-                <w:rFonts w:ascii="等线" w:eastAsia="等线" w:hAnsi="等线" w:cs="宋体"/>
-                <w:color w:val="000000"/>
-                <w:sz w:val="22"/>
-                <w:szCs w:val="22"/>
-              </w:rPr>
-              <w:t>事项通知，</w:t>
+              <w:t>从</w:t>
+            </w:r>
+            <w:proofErr w:type="gramStart"/>
+            <w:r>
+              <w:rPr>
+                <w:rFonts w:ascii="等线" w:eastAsia="等线" w:hAnsi="等线" w:cs="宋体" w:hint="eastAsia"/>
+                <w:color w:val="000000"/>
+                <w:sz w:val="22"/>
+                <w:szCs w:val="22"/>
+              </w:rPr>
+              <w:t>网站爬取</w:t>
+            </w:r>
+            <w:r>
+              <w:rPr>
+                <w:rFonts w:ascii="等线" w:eastAsia="等线" w:hAnsi="等线" w:cs="宋体"/>
+                <w:color w:val="000000"/>
+                <w:sz w:val="22"/>
+                <w:szCs w:val="22"/>
+              </w:rPr>
+              <w:t>事项</w:t>
+            </w:r>
+            <w:proofErr w:type="gramEnd"/>
+            <w:r>
+              <w:rPr>
+                <w:rFonts w:ascii="等线" w:eastAsia="等线" w:hAnsi="等线" w:cs="宋体"/>
+                <w:color w:val="000000"/>
+                <w:sz w:val="22"/>
+                <w:szCs w:val="22"/>
+              </w:rPr>
+              <w:t>通知，</w:t>
             </w:r>
             <w:r>
               <w:rPr>
@@ -10210,16 +10202,36 @@
                 <w:szCs w:val="22"/>
               </w:rPr>
               <w:br/>
-              <w:t>5. 用户勾选</w:t>
-            </w:r>
-            <w:r>
-              <w:rPr>
-                <w:rFonts w:ascii="等线" w:eastAsia="等线" w:hAnsi="等线" w:cs="宋体"/>
-                <w:color w:val="000000"/>
-                <w:sz w:val="22"/>
-                <w:szCs w:val="22"/>
-              </w:rPr>
-              <w:t>需要添加的</w:t>
+              <w:t>5. 用户</w:t>
+            </w:r>
+            <w:proofErr w:type="gramStart"/>
+            <w:r>
+              <w:rPr>
+                <w:rFonts w:ascii="等线" w:eastAsia="等线" w:hAnsi="等线" w:cs="宋体" w:hint="eastAsia"/>
+                <w:color w:val="000000"/>
+                <w:sz w:val="22"/>
+                <w:szCs w:val="22"/>
+              </w:rPr>
+              <w:t>勾选</w:t>
+            </w:r>
+            <w:r>
+              <w:rPr>
+                <w:rFonts w:ascii="等线" w:eastAsia="等线" w:hAnsi="等线" w:cs="宋体"/>
+                <w:color w:val="000000"/>
+                <w:sz w:val="22"/>
+                <w:szCs w:val="22"/>
+              </w:rPr>
+              <w:t>需要</w:t>
+            </w:r>
+            <w:proofErr w:type="gramEnd"/>
+            <w:r>
+              <w:rPr>
+                <w:rFonts w:ascii="等线" w:eastAsia="等线" w:hAnsi="等线" w:cs="宋体"/>
+                <w:color w:val="000000"/>
+                <w:sz w:val="22"/>
+                <w:szCs w:val="22"/>
+              </w:rPr>
+              <w:t>添加的</w:t>
             </w:r>
             <w:r>
               <w:rPr>
@@ -10588,6 +10600,7 @@
                 <w:szCs w:val="22"/>
               </w:rPr>
             </w:pPr>
+            <w:proofErr w:type="gramStart"/>
             <w:r>
               <w:rPr>
                 <w:rFonts w:ascii="等线" w:eastAsia="等线" w:hAnsi="等线" w:cs="宋体" w:hint="eastAsia"/>
@@ -10604,7 +10617,17 @@
                 <w:sz w:val="22"/>
                 <w:szCs w:val="22"/>
               </w:rPr>
-              <w:t>网站上的信息</w:t>
+              <w:t>网站</w:t>
+            </w:r>
+            <w:proofErr w:type="gramEnd"/>
+            <w:r>
+              <w:rPr>
+                <w:rFonts w:ascii="等线" w:eastAsia="等线" w:hAnsi="等线" w:cs="宋体"/>
+                <w:color w:val="000000"/>
+                <w:sz w:val="22"/>
+                <w:szCs w:val="22"/>
+              </w:rPr>
+              <w:t>上的信息</w:t>
             </w:r>
             <w:r>
               <w:rPr>
@@ -10723,8 +10746,8 @@
         <w:pStyle w:val="2"/>
         <w:ind w:left="720" w:hanging="720"/>
       </w:pPr>
-      <w:bookmarkStart w:id="14" w:name="_Toc498836233"/>
-      <w:bookmarkStart w:id="15" w:name="_Toc356851189"/>
+      <w:bookmarkStart w:id="15" w:name="_Toc498836233"/>
+      <w:bookmarkStart w:id="16" w:name="_Toc356851189"/>
       <w:r>
         <w:rPr>
           <w:rFonts w:hint="eastAsia"/>
@@ -10737,8 +10760,8 @@
         </w:rPr>
         <w:t>用性</w:t>
       </w:r>
-      <w:bookmarkEnd w:id="14"/>
       <w:bookmarkEnd w:id="15"/>
+      <w:bookmarkEnd w:id="16"/>
     </w:p>
     <w:p>
       <w:pPr>
@@ -10762,108 +10785,352 @@
         </w:rPr>
         <w:t>所有</w:t>
       </w:r>
+      <w:proofErr w:type="spellStart"/>
       <w:r>
         <w:rPr>
           <w:rFonts w:hint="eastAsia"/>
         </w:rPr>
         <w:t>XPlanner</w:t>
       </w:r>
-      <w:r>
-        <w:rPr>
-          <w:rFonts w:hint="eastAsia"/>
-        </w:rPr>
-        <w:t>的用户均为普通用户（上海交通大学学生）。所有用户都应可以不经培训就可以使</w:t>
-      </w:r>
+      <w:proofErr w:type="spellEnd"/>
+      <w:r>
+        <w:rPr>
+          <w:rFonts w:hint="eastAsia"/>
+        </w:rPr>
+        <w:t>的用户均为普通用户（上海交通大学学生）。所有用户都应可以不经培训就可以使用</w:t>
+      </w:r>
+      <w:proofErr w:type="spellStart"/>
+      <w:r>
+        <w:rPr>
+          <w:rFonts w:hint="eastAsia"/>
+        </w:rPr>
+        <w:t>XPlanner</w:t>
+      </w:r>
+      <w:proofErr w:type="spellEnd"/>
+      <w:r>
+        <w:rPr>
+          <w:rFonts w:hint="eastAsia"/>
+        </w:rPr>
+        <w:t>。</w:t>
+      </w:r>
+      <w:r>
+        <w:rPr>
+          <w:rFonts w:hint="eastAsia"/>
+        </w:rPr>
+        <w:t>不过</w:t>
+      </w:r>
+      <w:r>
+        <w:rPr>
+          <w:rFonts w:hint="eastAsia"/>
+        </w:rPr>
+        <w:t>我们</w:t>
+      </w:r>
+      <w:r>
+        <w:rPr>
+          <w:rFonts w:hint="eastAsia"/>
+        </w:rPr>
+        <w:t>也会</w:t>
+      </w:r>
+      <w:r>
+        <w:rPr>
+          <w:rFonts w:hint="eastAsia"/>
+        </w:rPr>
+        <w:t>在用户第一次打开</w:t>
+      </w:r>
+      <w:proofErr w:type="spellStart"/>
+      <w:r>
+        <w:rPr>
+          <w:rFonts w:hint="eastAsia"/>
+        </w:rPr>
+        <w:t>XPlanner</w:t>
+      </w:r>
+      <w:proofErr w:type="spellEnd"/>
+      <w:r>
+        <w:rPr>
+          <w:rFonts w:hint="eastAsia"/>
+        </w:rPr>
+        <w:t>、</w:t>
+      </w:r>
+      <w:r>
+        <w:rPr>
+          <w:rFonts w:hint="eastAsia"/>
+        </w:rPr>
+        <w:t>进行重大更新</w:t>
+      </w:r>
+      <w:r>
+        <w:rPr>
+          <w:rFonts w:hint="eastAsia"/>
+        </w:rPr>
+        <w:t>、启用Planner</w:t>
+      </w:r>
+      <w:r>
+        <w:rPr>
+          <w:rFonts w:hint="eastAsia"/>
+        </w:rPr>
+        <w:t>的时候进行提示，用户完成提示</w:t>
+      </w:r>
+      <w:r>
+        <w:rPr>
+          <w:rFonts w:hint="eastAsia"/>
+        </w:rPr>
+        <w:t>中包含的操作</w:t>
+      </w:r>
+      <w:r>
+        <w:rPr>
+          <w:rFonts w:hint="eastAsia"/>
+        </w:rPr>
+        <w:t>的时间一般不超过10秒</w:t>
+      </w:r>
+      <w:r>
+        <w:rPr>
+          <w:rFonts w:hint="eastAsia"/>
+        </w:rPr>
+        <w:t>。</w:t>
+      </w:r>
+    </w:p>
+    <w:p>
+      <w:pPr>
+        <w:pStyle w:val="3"/>
+      </w:pPr>
       <w:r>
         <w:rPr>
           <w:rFonts w:hint="eastAsia"/>
         </w:rPr>
         <w:lastRenderedPageBreak/>
-        <w:t>用</w:t>
-      </w:r>
+        <w:t>管理课程的易用性需求</w:t>
+      </w:r>
+    </w:p>
+    <w:p>
+      <w:pPr>
+        <w:ind w:left="720"/>
+      </w:pPr>
+      <w:r>
+        <w:rPr>
+          <w:rFonts w:hint="eastAsia"/>
+        </w:rPr>
+        <w:t>使用核心功能，</w:t>
+      </w:r>
+      <w:r>
+        <w:rPr>
+          <w:rFonts w:hint="eastAsia"/>
+        </w:rPr>
+        <w:t>用户可以通过</w:t>
+      </w:r>
+      <w:proofErr w:type="spellStart"/>
+      <w:r>
+        <w:rPr>
+          <w:rFonts w:hint="eastAsia"/>
+        </w:rPr>
+        <w:t>Jaccount</w:t>
+      </w:r>
+      <w:proofErr w:type="spellEnd"/>
+      <w:r>
+        <w:rPr>
+          <w:rFonts w:hint="eastAsia"/>
+        </w:rPr>
+        <w:t>登录并</w:t>
+      </w:r>
+      <w:r>
+        <w:rPr>
+          <w:rFonts w:hint="eastAsia"/>
+        </w:rPr>
+        <w:t>自动</w:t>
+      </w:r>
+      <w:r>
+        <w:rPr>
+          <w:rFonts w:hint="eastAsia"/>
+        </w:rPr>
+        <w:t>导入课程。可以手动修改课程信息，如时间、地点。也可手动添加课程。</w:t>
+      </w:r>
+      <w:r>
+        <w:rPr>
+          <w:rFonts w:hint="eastAsia"/>
+        </w:rPr>
+        <w:t>应当显示当前的周数，允许用户设置。应当允许用户设置导入课程的信息。应当允许用户设置是否提醒上课以及上课</w:t>
+      </w:r>
+      <w:proofErr w:type="gramStart"/>
+      <w:r>
+        <w:rPr>
+          <w:rFonts w:hint="eastAsia"/>
+        </w:rPr>
+        <w:t>前多少</w:t>
+      </w:r>
+      <w:proofErr w:type="gramEnd"/>
+      <w:r>
+        <w:rPr>
+          <w:rFonts w:hint="eastAsia"/>
+        </w:rPr>
+        <w:t>时间提醒。</w:t>
+      </w:r>
+      <w:r>
+        <w:rPr>
+          <w:rFonts w:hint="eastAsia"/>
+        </w:rPr>
+        <w:t>除文字输入、课程导入以外的操作时间应当控制在5秒以内。</w:t>
+      </w:r>
+    </w:p>
+    <w:p>
+      <w:pPr>
+        <w:pStyle w:val="3"/>
+      </w:pPr>
+      <w:r>
+        <w:rPr>
+          <w:rFonts w:hint="eastAsia"/>
+        </w:rPr>
+        <w:t>管理运动的易用性需求</w:t>
+      </w:r>
+    </w:p>
+    <w:p>
+      <w:pPr>
+        <w:ind w:left="720"/>
+      </w:pPr>
+      <w:r>
+        <w:rPr>
+          <w:rFonts w:hint="eastAsia"/>
+        </w:rPr>
+        <w:t>使用Keeper，</w:t>
+      </w:r>
+      <w:r>
+        <w:rPr>
+          <w:rFonts w:hint="eastAsia"/>
+        </w:rPr>
+        <w:t>用户可通过拍摄照片或手动输入获取食物名称。</w:t>
+      </w:r>
+      <w:proofErr w:type="spellStart"/>
       <w:r>
         <w:rPr>
           <w:rFonts w:hint="eastAsia"/>
         </w:rPr>
         <w:t>XPlanner</w:t>
       </w:r>
-      <w:r>
-        <w:rPr>
-          <w:rFonts w:hint="eastAsia"/>
-        </w:rPr>
-        <w:t>。</w:t>
-      </w:r>
-      <w:r>
-        <w:rPr>
-          <w:rFonts w:hint="eastAsia"/>
-        </w:rPr>
-        <w:t>不过</w:t>
-      </w:r>
-      <w:r>
-        <w:rPr>
-          <w:rFonts w:hint="eastAsia"/>
-        </w:rPr>
-        <w:t>我们</w:t>
-      </w:r>
-      <w:r>
-        <w:rPr>
-          <w:rFonts w:hint="eastAsia"/>
-        </w:rPr>
-        <w:t>也会</w:t>
-      </w:r>
-      <w:r>
-        <w:rPr>
-          <w:rFonts w:hint="eastAsia"/>
-        </w:rPr>
-        <w:t>在用户第一次打开</w:t>
-      </w:r>
+      <w:proofErr w:type="spellEnd"/>
+      <w:r>
+        <w:rPr>
+          <w:rFonts w:hint="eastAsia"/>
+        </w:rPr>
+        <w:t>会计算出对应热量并提示需要多少运动时间以及运动种类。</w:t>
+      </w:r>
+      <w:r>
+        <w:rPr>
+          <w:rFonts w:hint="eastAsia"/>
+        </w:rPr>
+        <w:t>计算得到结果后会创建相应事务，可由用户修改后保存。</w:t>
+      </w:r>
+      <w:r>
+        <w:rPr>
+          <w:rFonts w:hint="eastAsia"/>
+        </w:rPr>
+        <w:t>除文字输入以外的操作时间应当控制在5秒以内。</w:t>
+      </w:r>
+    </w:p>
+    <w:p>
+      <w:pPr>
+        <w:pStyle w:val="3"/>
+      </w:pPr>
+      <w:r>
+        <w:rPr>
+          <w:rFonts w:hint="eastAsia"/>
+        </w:rPr>
+        <w:t>核心日程管理</w:t>
+      </w:r>
+      <w:r>
+        <w:rPr>
+          <w:rFonts w:hint="eastAsia"/>
+        </w:rPr>
+        <w:t>的易用性需求</w:t>
+      </w:r>
+    </w:p>
+    <w:p>
+      <w:pPr>
+        <w:ind w:left="720"/>
+      </w:pPr>
+      <w:r>
+        <w:rPr>
+          <w:rFonts w:hint="eastAsia"/>
+        </w:rPr>
+        <w:t>使用核心功能</w:t>
+      </w:r>
+      <w:r>
+        <w:rPr>
+          <w:rFonts w:hint="eastAsia"/>
+        </w:rPr>
+        <w:t>和Reader</w:t>
+      </w:r>
+      <w:r>
+        <w:rPr>
+          <w:rFonts w:hint="eastAsia"/>
+        </w:rPr>
+        <w:t>，</w:t>
+      </w:r>
+      <w:r>
+        <w:rPr>
+          <w:rFonts w:hint="eastAsia"/>
+        </w:rPr>
+        <w:t>用户可以点击“创建待办事务”的按钮创建事务。在弹出的对话框中，可以</w:t>
+      </w:r>
+      <w:r>
+        <w:rPr>
+          <w:rFonts w:hint="eastAsia"/>
+        </w:rPr>
+        <w:t>手动填写时间、地点，亦可选择时间地点，选项内容会根据使用记录和上海交通大学学生常用地名例如“东上院”、“光彪楼”、“包图”进行提示。也可以从别处选择粘贴一段话，</w:t>
+      </w:r>
+      <w:proofErr w:type="spellStart"/>
       <w:r>
         <w:rPr>
           <w:rFonts w:hint="eastAsia"/>
         </w:rPr>
         <w:t>XPlanner</w:t>
       </w:r>
-      <w:r>
-        <w:rPr>
-          <w:rFonts w:hint="eastAsia"/>
-        </w:rPr>
-        <w:t>、</w:t>
-      </w:r>
-      <w:r>
-        <w:rPr>
-          <w:rFonts w:hint="eastAsia"/>
-        </w:rPr>
-        <w:t>进行重大更新</w:t>
-      </w:r>
-      <w:r>
-        <w:rPr>
-          <w:rFonts w:hint="eastAsia"/>
-        </w:rPr>
-        <w:t>、启用Planner</w:t>
-      </w:r>
-      <w:r>
-        <w:rPr>
-          <w:rFonts w:hint="eastAsia"/>
-        </w:rPr>
-        <w:t>的时候进行提示，用户完成提示</w:t>
-      </w:r>
-      <w:r>
-        <w:rPr>
-          <w:rFonts w:hint="eastAsia"/>
-        </w:rPr>
-        <w:t>中包含的操作</w:t>
-      </w:r>
-      <w:r>
-        <w:rPr>
-          <w:rFonts w:hint="eastAsia"/>
-        </w:rPr>
-        <w:t>的时间一般不超过10秒</w:t>
-      </w:r>
-      <w:r>
-        <w:rPr>
-          <w:rFonts w:hint="eastAsia"/>
-        </w:rPr>
-        <w:t>。</w:t>
+      <w:proofErr w:type="spellEnd"/>
+      <w:r>
+        <w:rPr>
+          <w:rFonts w:hint="eastAsia"/>
+        </w:rPr>
+        <w:t>会自动识别出相应的时间地点和事务内容，由用户确认后</w:t>
+      </w:r>
+      <w:r>
+        <w:rPr>
+          <w:rFonts w:hint="eastAsia"/>
+        </w:rPr>
+        <w:t>添加。</w:t>
+      </w:r>
+      <w:r>
+        <w:rPr>
+          <w:rFonts w:hint="eastAsia"/>
+        </w:rPr>
+        <w:t>整个过程</w:t>
+      </w:r>
+      <w:proofErr w:type="gramStart"/>
+      <w:r>
+        <w:rPr>
+          <w:rFonts w:hint="eastAsia"/>
+        </w:rPr>
+        <w:t>除用户</w:t>
+      </w:r>
+      <w:proofErr w:type="gramEnd"/>
+      <w:r>
+        <w:rPr>
+          <w:rFonts w:hint="eastAsia"/>
+        </w:rPr>
+        <w:t>输入文字外所需的时间</w:t>
+      </w:r>
+      <w:r>
+        <w:rPr>
+          <w:rFonts w:hint="eastAsia"/>
+        </w:rPr>
+        <w:t>应该控制在</w:t>
+      </w:r>
+      <w:r>
+        <w:rPr>
+          <w:rFonts w:hint="eastAsia"/>
+        </w:rPr>
+        <w:t>5秒以内。</w:t>
+      </w:r>
+      <w:r>
+        <w:rPr>
+          <w:rFonts w:hint="eastAsia"/>
+        </w:rPr>
+        <w:t>也可以通过照片导入日程。</w:t>
       </w:r>
     </w:p>
     <w:p>
@@ -10874,7 +11141,7 @@
         <w:rPr>
           <w:rFonts w:hint="eastAsia"/>
         </w:rPr>
-        <w:t>管理课程的易用性需求</w:t>
+        <w:t>获取通知的易用性需求</w:t>
       </w:r>
     </w:p>
     <w:p>
@@ -10885,43 +11152,7 @@
         <w:rPr>
           <w:rFonts w:hint="eastAsia"/>
         </w:rPr>
-        <w:t>使用核心功能，</w:t>
-      </w:r>
-      <w:r>
-        <w:rPr>
-          <w:rFonts w:hint="eastAsia"/>
-        </w:rPr>
-        <w:t>用户可以通过Jaccount</w:t>
-      </w:r>
-      <w:r>
-        <w:rPr>
-          <w:rFonts w:hint="eastAsia"/>
-        </w:rPr>
-        <w:t>登录并</w:t>
-      </w:r>
-      <w:r>
-        <w:rPr>
-          <w:rFonts w:hint="eastAsia"/>
-        </w:rPr>
-        <w:t>自动</w:t>
-      </w:r>
-      <w:r>
-        <w:rPr>
-          <w:rFonts w:hint="eastAsia"/>
-        </w:rPr>
-        <w:t>导入课程。可以手动修改课程信息，如时间、地点。也可手动添加课程。</w:t>
-      </w:r>
-      <w:r>
-        <w:rPr>
-          <w:rFonts w:hint="eastAsia"/>
-        </w:rPr>
-        <w:t>应当显示当前的周数，允许用户设置。应当允许用户设置导入课程的信息。应当允许用户设置是否提醒上课以及上课前多少时间提醒。</w:t>
-      </w:r>
-      <w:r>
-        <w:rPr>
-          <w:rFonts w:hint="eastAsia"/>
-        </w:rPr>
-        <w:t>除文字输入、课程导入以外的操作时间应当控制在5秒以内。</w:t>
+        <w:t>使用Spider，用户可以实时地接收到同去网、教学信息服务网的消息提醒。整个过程无需用户操作。用户可以设置是否自动提醒，也可以选择自己查看。</w:t>
       </w:r>
     </w:p>
     <w:p>
@@ -10932,193 +11163,21 @@
         <w:rPr>
           <w:rFonts w:hint="eastAsia"/>
         </w:rPr>
-        <w:t>管理运动的易用性需求</w:t>
+        <w:t>图形标准</w:t>
       </w:r>
     </w:p>
     <w:p>
       <w:pPr>
         <w:ind w:left="720"/>
       </w:pPr>
-      <w:r>
-        <w:rPr>
-          <w:rFonts w:hint="eastAsia"/>
-        </w:rPr>
-        <w:t>使用Keeper，</w:t>
-      </w:r>
-      <w:r>
-        <w:rPr>
-          <w:rFonts w:hint="eastAsia"/>
-        </w:rPr>
-        <w:t>用户可通过拍摄照片或手动输入获取食物名称。</w:t>
-      </w:r>
+      <w:proofErr w:type="spellStart"/>
       <w:r>
         <w:rPr>
           <w:rFonts w:hint="eastAsia"/>
         </w:rPr>
         <w:t>XPlanner</w:t>
       </w:r>
-      <w:r>
-        <w:rPr>
-          <w:rFonts w:hint="eastAsia"/>
-        </w:rPr>
-        <w:t>会计算出对应热量并提示需要多少运动时间以及运动种类。</w:t>
-      </w:r>
-      <w:r>
-        <w:rPr>
-          <w:rFonts w:hint="eastAsia"/>
-        </w:rPr>
-        <w:t>计算得到结果后会创建相应事务，可由用户修改后保存。</w:t>
-      </w:r>
-      <w:r>
-        <w:rPr>
-          <w:rFonts w:hint="eastAsia"/>
-        </w:rPr>
-        <w:t>除文字输入以外的操作时间应当控制在5秒以内。</w:t>
-      </w:r>
-    </w:p>
-    <w:p>
-      <w:pPr>
-        <w:pStyle w:val="3"/>
-      </w:pPr>
-      <w:r>
-        <w:rPr>
-          <w:rFonts w:hint="eastAsia"/>
-        </w:rPr>
-        <w:t>核心日程管理</w:t>
-      </w:r>
-      <w:r>
-        <w:rPr>
-          <w:rFonts w:hint="eastAsia"/>
-        </w:rPr>
-        <w:t>的易用性需求</w:t>
-      </w:r>
-    </w:p>
-    <w:p>
-      <w:pPr>
-        <w:ind w:left="720"/>
-      </w:pPr>
-      <w:r>
-        <w:rPr>
-          <w:rFonts w:hint="eastAsia"/>
-        </w:rPr>
-        <w:t>使用核心功能</w:t>
-      </w:r>
-      <w:r>
-        <w:rPr>
-          <w:rFonts w:hint="eastAsia"/>
-        </w:rPr>
-        <w:t>和Reader</w:t>
-      </w:r>
-      <w:r>
-        <w:rPr>
-          <w:rFonts w:hint="eastAsia"/>
-        </w:rPr>
-        <w:t>，</w:t>
-      </w:r>
-      <w:r>
-        <w:rPr>
-          <w:rFonts w:hint="eastAsia"/>
-        </w:rPr>
-        <w:t>用户可以点击“创建待办事务”的按钮创建事务。在弹出的对话框中，可以</w:t>
-      </w:r>
-      <w:r>
-        <w:rPr>
-          <w:rFonts w:hint="eastAsia"/>
-        </w:rPr>
-        <w:t>手动填写时间、地点，亦可选择时间地点，选项内容会根据使用记录和上海交通大学学生常用地名例如“东上院”、“光彪楼”、“包图”进行提示。也可以从别处选择粘贴一段话，</w:t>
-      </w:r>
-      <w:r>
-        <w:rPr>
-          <w:rFonts w:hint="eastAsia"/>
-        </w:rPr>
-        <w:t>XPlanner</w:t>
-      </w:r>
-      <w:r>
-        <w:rPr>
-          <w:rFonts w:hint="eastAsia"/>
-        </w:rPr>
-        <w:t>会自动识别出相应的时间地点和事务内容，由用户确认后</w:t>
-      </w:r>
-      <w:r>
-        <w:rPr>
-          <w:rFonts w:hint="eastAsia"/>
-        </w:rPr>
-        <w:t>添加。</w:t>
-      </w:r>
-      <w:r>
-        <w:rPr>
-          <w:rFonts w:hint="eastAsia"/>
-        </w:rPr>
-        <w:t>整个过程</w:t>
-      </w:r>
-      <w:r>
-        <w:rPr>
-          <w:rFonts w:hint="eastAsia"/>
-        </w:rPr>
-        <w:t>除用户输入文字外所需的时间</w:t>
-      </w:r>
-      <w:r>
-        <w:rPr>
-          <w:rFonts w:hint="eastAsia"/>
-        </w:rPr>
-        <w:t>应该控制在</w:t>
-      </w:r>
-      <w:r>
-        <w:rPr>
-          <w:rFonts w:hint="eastAsia"/>
-        </w:rPr>
-        <w:t>5秒以内。</w:t>
-      </w:r>
-      <w:r>
-        <w:rPr>
-          <w:rFonts w:hint="eastAsia"/>
-        </w:rPr>
-        <w:t>也可以通过照片导入日程。</w:t>
-      </w:r>
-    </w:p>
-    <w:p>
-      <w:pPr>
-        <w:pStyle w:val="3"/>
-      </w:pPr>
-      <w:r>
-        <w:rPr>
-          <w:rFonts w:hint="eastAsia"/>
-        </w:rPr>
-        <w:t>获取通知的易用性需求</w:t>
-      </w:r>
-    </w:p>
-    <w:p>
-      <w:pPr>
-        <w:ind w:left="720"/>
-      </w:pPr>
-      <w:r>
-        <w:rPr>
-          <w:rFonts w:hint="eastAsia"/>
-        </w:rPr>
-        <w:t>使用Spider，用户可以实时地接收到同去网、教学信息服务网的消息提醒。整个过程无需用户操作。用户可以设置是否自动提醒，也可以选择自己查看。</w:t>
-      </w:r>
-    </w:p>
-    <w:p>
-      <w:pPr>
-        <w:pStyle w:val="3"/>
-      </w:pPr>
-      <w:r>
-        <w:rPr>
-          <w:rFonts w:hint="eastAsia"/>
-        </w:rPr>
-        <w:t>图形标准</w:t>
-      </w:r>
-    </w:p>
-    <w:p>
-      <w:pPr>
-        <w:ind w:left="720"/>
-      </w:pPr>
-      <w:r>
-        <w:rPr>
-          <w:rFonts w:hint="eastAsia"/>
-        </w:rPr>
-        <w:t>XPlanner</w:t>
-      </w:r>
+      <w:proofErr w:type="spellEnd"/>
       <w:r>
         <w:rPr>
           <w:rFonts w:hint="eastAsia"/>
@@ -11139,16 +11198,16 @@
       <w:pPr>
         <w:pStyle w:val="2"/>
       </w:pPr>
-      <w:bookmarkStart w:id="16" w:name="_Toc498836235"/>
-      <w:bookmarkStart w:id="17" w:name="_Toc356851191"/>
+      <w:bookmarkStart w:id="17" w:name="_Toc498836235"/>
+      <w:bookmarkStart w:id="18" w:name="_Toc356851191"/>
       <w:r>
         <w:rPr>
           <w:rFonts w:hint="eastAsia"/>
         </w:rPr>
         <w:t>可靠性</w:t>
       </w:r>
-      <w:bookmarkEnd w:id="16"/>
       <w:bookmarkEnd w:id="17"/>
+      <w:bookmarkEnd w:id="18"/>
     </w:p>
     <w:p>
       <w:pPr>
@@ -11411,16 +11470,16 @@
           <w:numId w:val="1"/>
         </w:numPr>
       </w:pPr>
-      <w:bookmarkStart w:id="18" w:name="_Toc498836237"/>
-      <w:bookmarkStart w:id="19" w:name="_Toc356851193"/>
+      <w:bookmarkStart w:id="19" w:name="_Toc498836237"/>
+      <w:bookmarkStart w:id="20" w:name="_Toc356851193"/>
       <w:r>
         <w:rPr>
           <w:rFonts w:hint="eastAsia"/>
         </w:rPr>
         <w:t>性能</w:t>
       </w:r>
-      <w:bookmarkEnd w:id="18"/>
       <w:bookmarkEnd w:id="19"/>
+      <w:bookmarkEnd w:id="20"/>
     </w:p>
     <w:p>
       <w:pPr>
@@ -11465,8 +11524,95 @@
         <w:rPr>
           <w:rFonts w:hint="eastAsia"/>
         </w:rPr>
+        <w:t>吞吐量</w:t>
+      </w:r>
+    </w:p>
+    <w:p>
+      <w:pPr>
+        <w:ind w:left="720"/>
+      </w:pPr>
+      <w:proofErr w:type="spellStart"/>
+      <w:r>
+        <w:rPr>
+          <w:rFonts w:hint="eastAsia"/>
+        </w:rPr>
+        <w:t>XPlanner</w:t>
+      </w:r>
+      <w:proofErr w:type="spellEnd"/>
+      <w:r>
+        <w:rPr>
+          <w:rFonts w:hint="eastAsia"/>
+        </w:rPr>
+        <w:t>客户端</w:t>
+      </w:r>
+      <w:r>
+        <w:rPr>
+          <w:rFonts w:hint="eastAsia"/>
+        </w:rPr>
+        <w:t>每秒处理5到10个事务。</w:t>
+      </w:r>
+      <w:r>
+        <w:rPr>
+          <w:rFonts w:hint="eastAsia"/>
+        </w:rPr>
+        <w:t>在交大校园网内，</w:t>
+      </w:r>
+      <w:r>
+        <w:rPr>
+          <w:rFonts w:hint="eastAsia"/>
+        </w:rPr>
+        <w:t>后端支持10</w:t>
+      </w:r>
+      <w:r>
+        <w:rPr>
+          <w:rFonts w:hint="eastAsia"/>
+        </w:rPr>
+        <w:t>00</w:t>
+      </w:r>
+      <w:r>
+        <w:rPr>
+          <w:rFonts w:hint="eastAsia"/>
+        </w:rPr>
+        <w:t>个并发用户数</w:t>
+      </w:r>
+      <w:r>
+        <w:rPr>
+          <w:rFonts w:hint="eastAsia"/>
+        </w:rPr>
+        <w:t>，支</w:t>
+      </w:r>
+      <w:r>
+        <w:rPr>
+          <w:rFonts w:hint="eastAsia"/>
+        </w:rPr>
         <w:lastRenderedPageBreak/>
-        <w:t>吞吐量</w:t>
+        <w:t>持</w:t>
+      </w:r>
+      <w:r>
+        <w:rPr>
+          <w:rFonts w:hint="eastAsia"/>
+        </w:rPr>
+        <w:t>。</w:t>
+      </w:r>
+      <w:r>
+        <w:rPr>
+          <w:rFonts w:hint="eastAsia"/>
+        </w:rPr>
+        <w:t>(此项为展望项目</w:t>
+      </w:r>
+      <w:r>
+        <w:t>)</w:t>
+      </w:r>
+    </w:p>
+    <w:p>
+      <w:pPr>
+        <w:pStyle w:val="3"/>
+      </w:pPr>
+      <w:r>
+        <w:rPr>
+          <w:rFonts w:hint="eastAsia"/>
+        </w:rPr>
+        <w:t>容量</w:t>
       </w:r>
     </w:p>
     <w:p>
@@ -11477,55 +11623,33 @@
         <w:rPr>
           <w:rFonts w:hint="eastAsia"/>
         </w:rPr>
+        <w:t>一个</w:t>
+      </w:r>
+      <w:proofErr w:type="spellStart"/>
+      <w:r>
+        <w:rPr>
+          <w:rFonts w:hint="eastAsia"/>
+        </w:rPr>
         <w:t>XPlanner</w:t>
       </w:r>
-      <w:r>
-        <w:rPr>
-          <w:rFonts w:hint="eastAsia"/>
-        </w:rPr>
-        <w:t>客户端</w:t>
-      </w:r>
-      <w:r>
-        <w:rPr>
-          <w:rFonts w:hint="eastAsia"/>
-        </w:rPr>
-        <w:t>每秒处理5到10个事务。</w:t>
-      </w:r>
-      <w:r>
-        <w:rPr>
-          <w:rFonts w:hint="eastAsia"/>
-        </w:rPr>
-        <w:t>在交大校园网内，</w:t>
-      </w:r>
-      <w:r>
-        <w:rPr>
-          <w:rFonts w:hint="eastAsia"/>
-        </w:rPr>
-        <w:t>后端支持10</w:t>
-      </w:r>
-      <w:r>
-        <w:rPr>
-          <w:rFonts w:hint="eastAsia"/>
-        </w:rPr>
-        <w:t>00</w:t>
-      </w:r>
-      <w:r>
-        <w:rPr>
-          <w:rFonts w:hint="eastAsia"/>
-        </w:rPr>
-        <w:t>个并发用户数</w:t>
-      </w:r>
-      <w:r>
-        <w:rPr>
-          <w:rFonts w:hint="eastAsia"/>
-        </w:rPr>
-        <w:t>，支持</w:t>
-      </w:r>
-      <w:r>
-        <w:rPr>
-          <w:rFonts w:hint="eastAsia"/>
-        </w:rPr>
-        <w:t>。</w:t>
+      <w:proofErr w:type="spellEnd"/>
+      <w:r>
+        <w:rPr>
+          <w:rFonts w:hint="eastAsia"/>
+        </w:rPr>
+        <w:t>客户端只可以登</w:t>
+      </w:r>
+      <w:r>
+        <w:rPr>
+          <w:rFonts w:hint="eastAsia"/>
+        </w:rPr>
+        <w:t>录</w:t>
+      </w:r>
+      <w:r>
+        <w:rPr>
+          <w:rFonts w:hint="eastAsia"/>
+        </w:rPr>
+        <w:t>一个用户。</w:t>
       </w:r>
     </w:p>
     <w:p>
@@ -11536,7 +11660,7 @@
         <w:rPr>
           <w:rFonts w:hint="eastAsia"/>
         </w:rPr>
-        <w:t>容量</w:t>
+        <w:t>降级模式</w:t>
       </w:r>
     </w:p>
     <w:p>
@@ -11547,31 +11671,47 @@
         <w:rPr>
           <w:rFonts w:hint="eastAsia"/>
         </w:rPr>
-        <w:t>一个</w:t>
-      </w:r>
+        <w:t>系统降级后，</w:t>
+      </w:r>
+      <w:proofErr w:type="gramStart"/>
+      <w:r>
+        <w:rPr>
+          <w:rFonts w:hint="eastAsia"/>
+        </w:rPr>
+        <w:t>如果</w:t>
+      </w:r>
+      <w:r>
+        <w:rPr>
+          <w:rFonts w:hint="eastAsia"/>
+        </w:rPr>
+        <w:t>微信小</w:t>
+      </w:r>
+      <w:proofErr w:type="gramEnd"/>
+      <w:r>
+        <w:rPr>
+          <w:rFonts w:hint="eastAsia"/>
+        </w:rPr>
+        <w:t>程序</w:t>
+      </w:r>
+      <w:r>
+        <w:rPr>
+          <w:rFonts w:hint="eastAsia"/>
+        </w:rPr>
+        <w:t>对应的程序接口仍然受到支持，</w:t>
+      </w:r>
+      <w:proofErr w:type="spellStart"/>
       <w:r>
         <w:rPr>
           <w:rFonts w:hint="eastAsia"/>
         </w:rPr>
         <w:t>XPlanner</w:t>
       </w:r>
-      <w:r>
-        <w:rPr>
-          <w:rFonts w:hint="eastAsia"/>
-        </w:rPr>
-        <w:t>客户端只可以登</w:t>
-      </w:r>
-      <w:r>
-        <w:rPr>
-          <w:rFonts w:hint="eastAsia"/>
-        </w:rPr>
-        <w:t>录</w:t>
-      </w:r>
-      <w:r>
-        <w:rPr>
-          <w:rFonts w:hint="eastAsia"/>
-        </w:rPr>
-        <w:t>一个用户。</w:t>
+      <w:proofErr w:type="spellEnd"/>
+      <w:r>
+        <w:rPr>
+          <w:rFonts w:hint="eastAsia"/>
+        </w:rPr>
+        <w:t>就可以正常运行。</w:t>
       </w:r>
     </w:p>
     <w:p>
@@ -11582,7 +11722,7 @@
         <w:rPr>
           <w:rFonts w:hint="eastAsia"/>
         </w:rPr>
-        <w:t>降级模式</w:t>
+        <w:t>资源利用情况</w:t>
       </w:r>
     </w:p>
     <w:p>
@@ -11593,52 +11733,6 @@
         <w:rPr>
           <w:rFonts w:hint="eastAsia"/>
         </w:rPr>
-        <w:t>系统降级后，如果</w:t>
-      </w:r>
-      <w:r>
-        <w:rPr>
-          <w:rFonts w:hint="eastAsia"/>
-        </w:rPr>
-        <w:t>React</w:t>
-      </w:r>
-      <w:r>
-        <w:rPr>
-          <w:rFonts w:hint="eastAsia"/>
-        </w:rPr>
-        <w:t>对应的程序接口仍然受到支持，</w:t>
-      </w:r>
-      <w:r>
-        <w:rPr>
-          <w:rFonts w:hint="eastAsia"/>
-        </w:rPr>
-        <w:t>XPlanner</w:t>
-      </w:r>
-      <w:r>
-        <w:rPr>
-          <w:rFonts w:hint="eastAsia"/>
-        </w:rPr>
-        <w:t>就可以正常运行。</w:t>
-      </w:r>
-    </w:p>
-    <w:p>
-      <w:pPr>
-        <w:pStyle w:val="3"/>
-      </w:pPr>
-      <w:r>
-        <w:rPr>
-          <w:rFonts w:hint="eastAsia"/>
-        </w:rPr>
-        <w:t>资源利用情况</w:t>
-      </w:r>
-    </w:p>
-    <w:p>
-      <w:pPr>
-        <w:ind w:left="720"/>
-      </w:pPr>
-      <w:r>
-        <w:rPr>
-          <w:rFonts w:hint="eastAsia"/>
-        </w:rPr>
         <w:t>应当保证较低的资源利用率。</w:t>
       </w:r>
       <w:r>
@@ -11652,16 +11746,16 @@
       <w:pPr>
         <w:pStyle w:val="2"/>
       </w:pPr>
-      <w:bookmarkStart w:id="20" w:name="_Toc498836239"/>
-      <w:bookmarkStart w:id="21" w:name="_Toc356851195"/>
+      <w:bookmarkStart w:id="21" w:name="_Toc498836239"/>
+      <w:bookmarkStart w:id="22" w:name="_Toc356851195"/>
       <w:r>
         <w:rPr>
           <w:rFonts w:hint="eastAsia"/>
         </w:rPr>
         <w:t>可支持性</w:t>
       </w:r>
-      <w:bookmarkEnd w:id="20"/>
       <w:bookmarkEnd w:id="21"/>
+      <w:bookmarkEnd w:id="22"/>
     </w:p>
     <w:p>
       <w:pPr>
@@ -11726,7 +11820,25 @@
         <w:rPr>
           <w:rFonts w:hint="eastAsia"/>
         </w:rPr>
-        <w:t>React组件名称格式为首字母大写的驼峰式大小写。变量名使用下划线连接的小写单词。全局</w:t>
+        <w:t>Java类</w:t>
+      </w:r>
+      <w:r>
+        <w:rPr>
+          <w:rFonts w:hint="eastAsia"/>
+        </w:rPr>
+        <w:t>名称</w:t>
+      </w:r>
+      <w:r>
+        <w:rPr>
+          <w:rFonts w:hint="eastAsia"/>
+        </w:rPr>
+        <w:t>、前端页面名称</w:t>
+      </w:r>
+      <w:r>
+        <w:rPr>
+          <w:rFonts w:hint="eastAsia"/>
+        </w:rPr>
+        <w:t>格式为首字母大写的驼峰式大小写。变量名使用下划线连接的小写单词。全局</w:t>
       </w:r>
       <w:r>
         <w:rPr>
@@ -11760,7 +11872,48 @@
         <w:rPr>
           <w:rFonts w:hint="eastAsia"/>
         </w:rPr>
-        <w:t>React</w:t>
+        <w:t>moment</w:t>
+      </w:r>
+      <w:r>
+        <w:rPr>
+          <w:rFonts w:hint="eastAsia"/>
+        </w:rPr>
+        <w:t>（前端）</w:t>
+      </w:r>
+      <w:r>
+        <w:rPr>
+          <w:rFonts w:hint="eastAsia"/>
+        </w:rPr>
+        <w:t>，</w:t>
+      </w:r>
+      <w:r>
+        <w:rPr>
+          <w:rFonts w:hint="eastAsia"/>
+        </w:rPr>
+        <w:t>o</w:t>
+      </w:r>
+      <w:r>
+        <w:t>auth2</w:t>
+      </w:r>
+      <w:r>
+        <w:rPr>
+          <w:rFonts w:hint="eastAsia"/>
+        </w:rPr>
+        <w:t>，</w:t>
+      </w:r>
+      <w:proofErr w:type="spellStart"/>
+      <w:r>
+        <w:rPr>
+          <w:rFonts w:hint="eastAsia"/>
+        </w:rPr>
+        <w:t>jsoup</w:t>
+      </w:r>
+      <w:proofErr w:type="spellEnd"/>
+      <w:r>
+        <w:rPr>
+          <w:rFonts w:hint="eastAsia"/>
+        </w:rPr>
+        <w:t>，guava</w:t>
       </w:r>
       <w:r>
         <w:rPr>
@@ -11778,45 +11931,6 @@
         <w:rPr>
           <w:rFonts w:hint="eastAsia"/>
         </w:rPr>
-        <w:t>和Ant</w:t>
-      </w:r>
-      <w:r>
-        <w:t xml:space="preserve"> </w:t>
-      </w:r>
-      <w:r>
-        <w:rPr>
-          <w:rFonts w:hint="eastAsia"/>
-        </w:rPr>
-        <w:t>Desi</w:t>
-      </w:r>
-      <w:r>
-        <w:rPr>
-          <w:rFonts w:hint="eastAsia"/>
-        </w:rPr>
-        <w:t>g</w:t>
-      </w:r>
-      <w:r>
-        <w:rPr>
-          <w:rFonts w:hint="eastAsia"/>
-        </w:rPr>
-        <w:t>n</w:t>
-      </w:r>
-      <w:r>
-        <w:rPr>
-          <w:rFonts w:hint="eastAsia"/>
-        </w:rPr>
-        <w:t>相关</w:t>
-      </w:r>
-      <w:r>
-        <w:rPr>
-          <w:rFonts w:hint="eastAsia"/>
-        </w:rPr>
-        <w:t>库</w:t>
-      </w:r>
-      <w:r>
-        <w:rPr>
-          <w:rFonts w:hint="eastAsia"/>
-        </w:rPr>
         <w:t>。</w:t>
       </w:r>
     </w:p>
@@ -11868,16 +11982,16 @@
       <w:pPr>
         <w:pStyle w:val="2"/>
       </w:pPr>
-      <w:bookmarkStart w:id="22" w:name="_Toc498836241"/>
-      <w:bookmarkStart w:id="23" w:name="_Toc356851197"/>
+      <w:bookmarkStart w:id="23" w:name="_Toc498836241"/>
+      <w:bookmarkStart w:id="24" w:name="_Toc356851197"/>
       <w:r>
         <w:rPr>
           <w:rFonts w:hint="eastAsia"/>
         </w:rPr>
         <w:t>设计约束</w:t>
       </w:r>
-      <w:bookmarkEnd w:id="22"/>
       <w:bookmarkEnd w:id="23"/>
+      <w:bookmarkEnd w:id="24"/>
     </w:p>
     <w:p>
       <w:pPr>
@@ -11895,6 +12009,7 @@
       <w:pPr>
         <w:ind w:left="720"/>
       </w:pPr>
+      <w:proofErr w:type="gramStart"/>
       <w:r>
         <w:rPr>
           <w:rFonts w:hint="eastAsia"/>
@@ -11905,7 +12020,14 @@
         <w:rPr>
           <w:rFonts w:hint="eastAsia"/>
         </w:rPr>
-        <w:t>React</w:t>
+        <w:t>微信小</w:t>
+      </w:r>
+      <w:proofErr w:type="gramEnd"/>
+      <w:r>
+        <w:rPr>
+          <w:rFonts w:hint="eastAsia"/>
+        </w:rPr>
+        <w:t>程序框架</w:t>
       </w:r>
       <w:r>
         <w:rPr>
@@ -11923,7 +12045,14 @@
         <w:rPr>
           <w:rFonts w:hint="eastAsia"/>
         </w:rPr>
-        <w:t>。软件语言为javasc</w:t>
+        <w:t>。软件语言为</w:t>
+      </w:r>
+      <w:proofErr w:type="spellStart"/>
+      <w:r>
+        <w:rPr>
+          <w:rFonts w:hint="eastAsia"/>
+        </w:rPr>
+        <w:t>javasc</w:t>
       </w:r>
       <w:r>
         <w:t>r</w:t>
@@ -11932,7 +12061,42 @@
         <w:rPr>
           <w:rFonts w:hint="eastAsia"/>
         </w:rPr>
-        <w:t>ipt的超集JSX</w:t>
+        <w:t>ipt</w:t>
+      </w:r>
+      <w:proofErr w:type="spellEnd"/>
+      <w:r>
+        <w:rPr>
+          <w:rFonts w:hint="eastAsia"/>
+        </w:rPr>
+        <w:t>、</w:t>
+      </w:r>
+      <w:proofErr w:type="spellStart"/>
+      <w:r>
+        <w:rPr>
+          <w:rFonts w:hint="eastAsia"/>
+        </w:rPr>
+        <w:t>wxml</w:t>
+      </w:r>
+      <w:proofErr w:type="spellEnd"/>
+      <w:r>
+        <w:rPr>
+          <w:rFonts w:hint="eastAsia"/>
+        </w:rPr>
+        <w:t>、</w:t>
+      </w:r>
+      <w:proofErr w:type="spellStart"/>
+      <w:r>
+        <w:rPr>
+          <w:rFonts w:hint="eastAsia"/>
+        </w:rPr>
+        <w:t>wxss</w:t>
+      </w:r>
+      <w:proofErr w:type="spellEnd"/>
+      <w:r>
+        <w:rPr>
+          <w:rFonts w:hint="eastAsia"/>
+        </w:rPr>
+        <w:t>、json</w:t>
       </w:r>
       <w:r>
         <w:rPr>
@@ -11944,7 +12108,21 @@
         <w:rPr>
           <w:rFonts w:hint="eastAsia"/>
         </w:rPr>
-        <w:t>使用Java开发后端。使用sql编写数据库。</w:t>
+        <w:t>使用Java开发后端。使用</w:t>
+      </w:r>
+      <w:proofErr w:type="spellStart"/>
+      <w:r>
+        <w:rPr>
+          <w:rFonts w:hint="eastAsia"/>
+        </w:rPr>
+        <w:t>sql</w:t>
+      </w:r>
+      <w:proofErr w:type="spellEnd"/>
+      <w:r>
+        <w:rPr>
+          <w:rFonts w:hint="eastAsia"/>
+        </w:rPr>
+        <w:t>编写数据库。</w:t>
       </w:r>
     </w:p>
     <w:p>
@@ -11966,14 +12144,44 @@
         <w:rPr>
           <w:rFonts w:hint="eastAsia"/>
         </w:rPr>
-        <w:t>开发工具主要为Jetbrains开发的Webstorm</w:t>
-      </w:r>
-      <w:r>
-        <w:rPr>
-          <w:rFonts w:hint="eastAsia"/>
-        </w:rPr>
-        <w:t>、Intellij</w:t>
-      </w:r>
+        <w:t>开发工具主要为</w:t>
+      </w:r>
+      <w:proofErr w:type="spellStart"/>
+      <w:r>
+        <w:rPr>
+          <w:rFonts w:hint="eastAsia"/>
+        </w:rPr>
+        <w:t>Jetbrains</w:t>
+      </w:r>
+      <w:proofErr w:type="spellEnd"/>
+      <w:r>
+        <w:rPr>
+          <w:rFonts w:hint="eastAsia"/>
+        </w:rPr>
+        <w:t>开发的</w:t>
+      </w:r>
+      <w:proofErr w:type="spellStart"/>
+      <w:r>
+        <w:rPr>
+          <w:rFonts w:hint="eastAsia"/>
+        </w:rPr>
+        <w:t>Webstorm</w:t>
+      </w:r>
+      <w:proofErr w:type="spellEnd"/>
+      <w:r>
+        <w:rPr>
+          <w:rFonts w:hint="eastAsia"/>
+        </w:rPr>
+        <w:t>、</w:t>
+      </w:r>
+      <w:proofErr w:type="spellStart"/>
+      <w:r>
+        <w:rPr>
+          <w:rFonts w:hint="eastAsia"/>
+        </w:rPr>
+        <w:t>Intellij</w:t>
+      </w:r>
+      <w:proofErr w:type="spellEnd"/>
       <w:r>
         <w:t xml:space="preserve"> </w:t>
       </w:r>
@@ -11987,8 +12195,16 @@
         <w:rPr>
           <w:rFonts w:hint="eastAsia"/>
         </w:rPr>
-        <w:t>、Datagrip</w:t>
-      </w:r>
+        <w:t>、</w:t>
+      </w:r>
+      <w:proofErr w:type="spellStart"/>
+      <w:r>
+        <w:rPr>
+          <w:rFonts w:hint="eastAsia"/>
+        </w:rPr>
+        <w:t>Datagrip</w:t>
+      </w:r>
+      <w:proofErr w:type="spellEnd"/>
       <w:r>
         <w:rPr>
           <w:rFonts w:hint="eastAsia"/>
@@ -12008,7 +12224,21 @@
         <w:rPr>
           <w:rFonts w:hint="eastAsia"/>
         </w:rPr>
-        <w:t>数据库为Mysql。</w:t>
+        <w:t>数据库为</w:t>
+      </w:r>
+      <w:proofErr w:type="spellStart"/>
+      <w:r>
+        <w:rPr>
+          <w:rFonts w:hint="eastAsia"/>
+        </w:rPr>
+        <w:t>Mysql</w:t>
+      </w:r>
+      <w:proofErr w:type="spellEnd"/>
+      <w:r>
+        <w:rPr>
+          <w:rFonts w:hint="eastAsia"/>
+        </w:rPr>
+        <w:t>。</w:t>
       </w:r>
     </w:p>
     <w:p>
@@ -12032,11 +12262,45 @@
         </w:rPr>
         <w:t>前端</w:t>
       </w:r>
-      <w:r>
-        <w:rPr>
-          <w:rFonts w:hint="eastAsia"/>
-        </w:rPr>
-        <w:t>使用React编写程序，使用npm进行包管理、集成测试和发布</w:t>
+      <w:proofErr w:type="gramStart"/>
+      <w:r>
+        <w:rPr>
+          <w:rFonts w:hint="eastAsia"/>
+        </w:rPr>
+        <w:t>使用</w:t>
+      </w:r>
+      <w:r>
+        <w:rPr>
+          <w:rFonts w:hint="eastAsia"/>
+        </w:rPr>
+        <w:t>微信小</w:t>
+      </w:r>
+      <w:proofErr w:type="gramEnd"/>
+      <w:r>
+        <w:rPr>
+          <w:rFonts w:hint="eastAsia"/>
+        </w:rPr>
+        <w:t>程序框架</w:t>
+      </w:r>
+      <w:r>
+        <w:rPr>
+          <w:rFonts w:hint="eastAsia"/>
+        </w:rPr>
+        <w:t>编写程序，使用</w:t>
+      </w:r>
+      <w:proofErr w:type="spellStart"/>
+      <w:r>
+        <w:rPr>
+          <w:rFonts w:hint="eastAsia"/>
+        </w:rPr>
+        <w:t>npm</w:t>
+      </w:r>
+      <w:proofErr w:type="spellEnd"/>
+      <w:r>
+        <w:rPr>
+          <w:rFonts w:hint="eastAsia"/>
+        </w:rPr>
+        <w:t>进行包管理、集成测试和发布</w:t>
       </w:r>
       <w:r>
         <w:rPr>
@@ -12054,7 +12318,21 @@
         <w:rPr>
           <w:rFonts w:hint="eastAsia"/>
         </w:rPr>
-        <w:t>后端手机用Java编写程序，连接Mysql数据库进行工作。</w:t>
+        <w:t>后端手机用Java编写程序，连接</w:t>
+      </w:r>
+      <w:proofErr w:type="spellStart"/>
+      <w:r>
+        <w:rPr>
+          <w:rFonts w:hint="eastAsia"/>
+        </w:rPr>
+        <w:t>Mysql</w:t>
+      </w:r>
+      <w:proofErr w:type="spellEnd"/>
+      <w:r>
+        <w:rPr>
+          <w:rFonts w:hint="eastAsia"/>
+        </w:rPr>
+        <w:t>数据库进行工作。</w:t>
       </w:r>
     </w:p>
     <w:p>
@@ -12094,65 +12372,85 @@
       <w:pPr>
         <w:ind w:left="720"/>
       </w:pPr>
-      <w:r>
-        <w:rPr>
-          <w:rFonts w:hint="eastAsia"/>
-        </w:rPr>
-        <w:t>在安卓虚拟机上完成初步工作，后在iPhone和安卓机上进行实际测试。</w:t>
+      <w:proofErr w:type="gramStart"/>
+      <w:r>
+        <w:rPr>
+          <w:rFonts w:hint="eastAsia"/>
+        </w:rPr>
+        <w:t>在</w:t>
+      </w:r>
+      <w:r>
+        <w:rPr>
+          <w:rFonts w:hint="eastAsia"/>
+        </w:rPr>
+        <w:t>微信小</w:t>
+      </w:r>
+      <w:proofErr w:type="gramEnd"/>
+      <w:r>
+        <w:rPr>
+          <w:rFonts w:hint="eastAsia"/>
+        </w:rPr>
+        <w:t>程序开发工具</w:t>
+      </w:r>
+      <w:r>
+        <w:rPr>
+          <w:rFonts w:hint="eastAsia"/>
+        </w:rPr>
+        <w:t>上完成初步工作，后在iPhone和安卓机上进行实际测试。</w:t>
       </w:r>
     </w:p>
     <w:p>
       <w:pPr>
         <w:pStyle w:val="2"/>
       </w:pPr>
-      <w:bookmarkStart w:id="24" w:name="_Toc498836243"/>
-      <w:bookmarkStart w:id="25" w:name="_Toc356851199"/>
+      <w:bookmarkStart w:id="25" w:name="_Toc498836243"/>
+      <w:bookmarkStart w:id="26" w:name="_Toc356851199"/>
+      <w:r>
+        <w:rPr>
+          <w:rFonts w:hint="eastAsia"/>
+        </w:rPr>
+        <w:t>联机用户文档和帮助系统需求</w:t>
+      </w:r>
+      <w:bookmarkEnd w:id="25"/>
+      <w:bookmarkEnd w:id="26"/>
+    </w:p>
+    <w:p>
+      <w:pPr>
+        <w:pStyle w:val="3"/>
+      </w:pPr>
+      <w:r>
+        <w:rPr>
+          <w:rFonts w:hint="eastAsia"/>
+        </w:rPr>
+        <w:t>联机用户文档</w:t>
+      </w:r>
+    </w:p>
+    <w:p>
+      <w:pPr>
+        <w:ind w:left="720"/>
+      </w:pPr>
+      <w:r>
+        <w:rPr>
+          <w:rFonts w:hint="eastAsia"/>
+        </w:rPr>
+        <w:t>没有联机用户文档</w:t>
+      </w:r>
+      <w:r>
+        <w:rPr>
+          <w:rFonts w:hint="eastAsia"/>
+        </w:rPr>
+        <w:t>。</w:t>
+      </w:r>
+    </w:p>
+    <w:p>
+      <w:pPr>
+        <w:pStyle w:val="3"/>
+      </w:pPr>
       <w:r>
         <w:rPr>
           <w:rFonts w:hint="eastAsia"/>
         </w:rPr>
         <w:lastRenderedPageBreak/>
-        <w:t>联机用户文档和帮助系统需求</w:t>
-      </w:r>
-      <w:bookmarkEnd w:id="24"/>
-      <w:bookmarkEnd w:id="25"/>
-    </w:p>
-    <w:p>
-      <w:pPr>
-        <w:pStyle w:val="3"/>
-      </w:pPr>
-      <w:r>
-        <w:rPr>
-          <w:rFonts w:hint="eastAsia"/>
-        </w:rPr>
-        <w:t>联机用户文档</w:t>
-      </w:r>
-    </w:p>
-    <w:p>
-      <w:pPr>
-        <w:ind w:left="720"/>
-      </w:pPr>
-      <w:r>
-        <w:rPr>
-          <w:rFonts w:hint="eastAsia"/>
-        </w:rPr>
-        <w:t>没有联机用户文档</w:t>
-      </w:r>
-      <w:r>
-        <w:rPr>
-          <w:rFonts w:hint="eastAsia"/>
-        </w:rPr>
-        <w:t>。</w:t>
-      </w:r>
-    </w:p>
-    <w:p>
-      <w:pPr>
-        <w:pStyle w:val="3"/>
-      </w:pPr>
-      <w:r>
-        <w:rPr>
-          <w:rFonts w:hint="eastAsia"/>
-        </w:rPr>
         <w:t>帮助系统需求。</w:t>
       </w:r>
     </w:p>
@@ -12160,12 +12458,14 @@
       <w:r>
         <w:tab/>
       </w:r>
+      <w:proofErr w:type="spellStart"/>
       <w:r>
         <w:rPr>
           <w:rFonts w:hint="eastAsia"/>
         </w:rPr>
         <w:t>XPlanner</w:t>
       </w:r>
+      <w:proofErr w:type="spellEnd"/>
       <w:r>
         <w:rPr>
           <w:rFonts w:hint="eastAsia"/>
@@ -12177,32 +12477,32 @@
       <w:pPr>
         <w:pStyle w:val="2"/>
       </w:pPr>
-      <w:bookmarkStart w:id="26" w:name="_Toc498836245"/>
-      <w:bookmarkStart w:id="27" w:name="_Toc356851200"/>
+      <w:bookmarkStart w:id="27" w:name="_Toc498836245"/>
+      <w:bookmarkStart w:id="28" w:name="_Toc356851200"/>
       <w:r>
         <w:rPr>
           <w:rFonts w:hint="eastAsia"/>
         </w:rPr>
         <w:t>接口</w:t>
       </w:r>
-      <w:bookmarkEnd w:id="26"/>
       <w:bookmarkEnd w:id="27"/>
+      <w:bookmarkEnd w:id="28"/>
     </w:p>
     <w:p>
       <w:pPr>
         <w:pStyle w:val="3"/>
         <w:ind w:left="720" w:hanging="720"/>
       </w:pPr>
-      <w:bookmarkStart w:id="28" w:name="_Toc498836246"/>
-      <w:bookmarkStart w:id="29" w:name="_Toc356851201"/>
+      <w:bookmarkStart w:id="29" w:name="_Toc498836246"/>
+      <w:bookmarkStart w:id="30" w:name="_Toc356851201"/>
       <w:r>
         <w:rPr>
           <w:rFonts w:hint="eastAsia"/>
         </w:rPr>
         <w:t>用户界面</w:t>
       </w:r>
-      <w:bookmarkEnd w:id="28"/>
       <w:bookmarkEnd w:id="29"/>
+      <w:bookmarkEnd w:id="30"/>
     </w:p>
     <w:p>
       <w:pPr>
@@ -12213,23 +12513,18 @@
         </w:numPr>
         <w:ind w:left="720" w:hanging="720"/>
       </w:pPr>
-      <w:bookmarkStart w:id="30" w:name="_Toc498836247"/>
-      <w:bookmarkStart w:id="31" w:name="_Toc356851202"/>
+      <w:bookmarkStart w:id="31" w:name="_Toc498836247"/>
+      <w:bookmarkStart w:id="32" w:name="_Toc356851202"/>
       <w:r>
         <w:rPr>
           <w:rFonts w:hint="eastAsia"/>
         </w:rPr>
         <w:t>硬件接口</w:t>
       </w:r>
-      <w:bookmarkEnd w:id="30"/>
       <w:bookmarkEnd w:id="31"/>
-    </w:p>
-    <w:p>
-      <w:pPr>
-        <w:rPr>
-          <w:rFonts w:hint="eastAsia"/>
-        </w:rPr>
-      </w:pPr>
+      <w:bookmarkEnd w:id="32"/>
+    </w:p>
+    <w:p>
       <w:r>
         <w:tab/>
       </w:r>
@@ -12245,23 +12540,18 @@
         <w:pStyle w:val="3"/>
         <w:ind w:left="720" w:hanging="720"/>
       </w:pPr>
-      <w:bookmarkStart w:id="32" w:name="_Toc498836248"/>
-      <w:bookmarkStart w:id="33" w:name="_Toc356851203"/>
+      <w:bookmarkStart w:id="33" w:name="_Toc498836248"/>
+      <w:bookmarkStart w:id="34" w:name="_Toc356851203"/>
       <w:r>
         <w:rPr>
           <w:rFonts w:hint="eastAsia"/>
         </w:rPr>
         <w:t>软件接口</w:t>
       </w:r>
-      <w:bookmarkEnd w:id="32"/>
       <w:bookmarkEnd w:id="33"/>
-    </w:p>
-    <w:p>
-      <w:pPr>
-        <w:rPr>
-          <w:rFonts w:hint="eastAsia"/>
-        </w:rPr>
-      </w:pPr>
+      <w:bookmarkEnd w:id="34"/>
+    </w:p>
+    <w:p>
       <w:r>
         <w:tab/>
       </w:r>
@@ -12269,37 +12559,38 @@
         <w:rPr>
           <w:rFonts w:hint="eastAsia"/>
         </w:rPr>
-        <w:t>百度识图api</w:t>
-      </w:r>
+        <w:t>百度识图</w:t>
+      </w:r>
+      <w:proofErr w:type="spellStart"/>
+      <w:r>
+        <w:rPr>
+          <w:rFonts w:hint="eastAsia"/>
+        </w:rPr>
+        <w:t>api</w:t>
+      </w:r>
+      <w:proofErr w:type="spellEnd"/>
     </w:p>
     <w:p>
       <w:pPr>
         <w:pStyle w:val="3"/>
         <w:ind w:left="720" w:hanging="720"/>
       </w:pPr>
-      <w:bookmarkStart w:id="34" w:name="_Toc498836249"/>
-      <w:bookmarkStart w:id="35" w:name="_Toc356851204"/>
+      <w:bookmarkStart w:id="35" w:name="_Toc498836249"/>
+      <w:bookmarkStart w:id="36" w:name="_Toc356851204"/>
       <w:r>
         <w:rPr>
           <w:rFonts w:hint="eastAsia"/>
         </w:rPr>
         <w:t>通信接口</w:t>
       </w:r>
-      <w:bookmarkEnd w:id="34"/>
       <w:bookmarkEnd w:id="35"/>
-    </w:p>
-    <w:p>
-      <w:pPr>
-        <w:rPr>
-          <w:rFonts w:hint="eastAsia"/>
-        </w:rPr>
-      </w:pPr>
+      <w:bookmarkEnd w:id="36"/>
+    </w:p>
+    <w:p>
       <w:r>
         <w:tab/>
         <w:t>HTTP</w:t>
       </w:r>
-      <w:bookmarkStart w:id="36" w:name="_GoBack"/>
-      <w:bookmarkEnd w:id="36"/>
     </w:p>
     <w:p>
       <w:pPr>
@@ -12324,7 +12615,21 @@
         <w:rPr>
           <w:rFonts w:hint="eastAsia"/>
         </w:rPr>
-        <w:t>符合中国、国际相关法律法规。可以在Andriod、iOS上使用。</w:t>
+        <w:t>符合中国、国际相关法律法规。可以在</w:t>
+      </w:r>
+      <w:proofErr w:type="spellStart"/>
+      <w:r>
+        <w:rPr>
+          <w:rFonts w:hint="eastAsia"/>
+        </w:rPr>
+        <w:t>Andriod</w:t>
+      </w:r>
+      <w:proofErr w:type="spellEnd"/>
+      <w:r>
+        <w:rPr>
+          <w:rFonts w:hint="eastAsia"/>
+        </w:rPr>
+        <w:t>、iOS上使用。</w:t>
       </w:r>
     </w:p>
     <w:sectPr>
@@ -12677,12 +12982,14 @@
           <w:tcW w:w="6379" w:type="dxa"/>
         </w:tcPr>
         <w:p>
+          <w:proofErr w:type="spellStart"/>
           <w:r>
             <w:rPr>
               <w:rFonts w:hint="eastAsia"/>
             </w:rPr>
             <w:t>XPlanner</w:t>
           </w:r>
+          <w:proofErr w:type="spellEnd"/>
         </w:p>
       </w:tc>
       <w:tc>
